--- a/Content.docx
+++ b/Content.docx
@@ -3,9 +3,1166 @@
 <w:document xmlns:wpc="http://schemas.microsoft.com/office/word/2010/wordprocessingCanvas" xmlns:cx="http://schemas.microsoft.com/office/drawing/2014/chartex" xmlns:cx1="http://schemas.microsoft.com/office/drawing/2015/9/8/chartex" xmlns:cx2="http://schemas.microsoft.com/office/drawing/2015/10/21/chartex" xmlns:cx3="http://schemas.microsoft.com/office/drawing/2016/5/9/chartex" xmlns:cx4="http://schemas.microsoft.com/office/drawing/2016/5/10/chartex" xmlns:cx5="http://schemas.microsoft.com/office/drawing/2016/5/11/chartex" xmlns:cx6="http://schemas.microsoft.com/office/drawing/2016/5/12/chartex" xmlns:cx7="http://schemas.microsoft.com/office/drawing/2016/5/13/chartex" xmlns:cx8="http://schemas.microsoft.com/office/drawing/2016/5/14/chartex" xmlns:mc="http://schemas.openxmlformats.org/markup-compatibility/2006" xmlns:aink="http://schemas.microsoft.com/office/drawing/2016/ink" xmlns:am3d="http://schemas.microsoft.com/office/drawing/2017/model3d" xmlns:o="urn:schemas-microsoft-com:office:office" xmlns:r="http://schemas.openxmlformats.org/officeDocument/2006/relationships" xmlns:m="http://schemas.openxmlformats.org/officeDocument/2006/math" xmlns:v="urn:schemas-microsoft-com:vml" xmlns:wp14="http://schemas.microsoft.com/office/word/2010/wordprocessingDrawing" xmlns:wp="http://schemas.openxmlformats.org/drawingml/2006/wordprocessingDrawing" xmlns:w10="urn:schemas-microsoft-com:office:word" xmlns:w="http://schemas.openxmlformats.org/wordprocessingml/2006/main" xmlns:w14="http://schemas.microsoft.com/office/word/2010/wordml" xmlns:w15="http://schemas.microsoft.com/office/word/2012/wordml" xmlns:w16cid="http://schemas.microsoft.com/office/word/2016/wordml/cid" xmlns:w16se="http://schemas.microsoft.com/office/word/2015/wordml/symex" xmlns:wpg="http://schemas.microsoft.com/office/word/2010/wordprocessingGroup" xmlns:wpi="http://schemas.microsoft.com/office/word/2010/wordprocessingInk" xmlns:wne="http://schemas.microsoft.com/office/word/2006/wordml" xmlns:wps="http://schemas.microsoft.com/office/word/2010/wordprocessingShape" mc:Ignorable="w14 w15 w16se w16cid wp14">
   <w:body>
     <w:p>
+      <w:pPr>
+        <w:spacing w:after="0" w:line="240" w:lineRule="auto"/>
+        <w:rPr>
+          <w:rFonts w:ascii="Times New Roman" w:eastAsia="Times New Roman" w:hAnsi="Times New Roman" w:cs="Times New Roman"/>
+          <w:sz w:val="24"/>
+          <w:szCs w:val="24"/>
+          <w:lang w:val="en-MY" w:eastAsia="en-MY"/>
+        </w:rPr>
+      </w:pPr>
+      <w:proofErr w:type="spellStart"/>
+      <w:r>
+        <w:rPr>
+          <w:rFonts w:ascii="Arial" w:eastAsia="Times New Roman" w:hAnsi="Arial" w:cs="Arial"/>
+          <w:color w:val="000000"/>
+          <w:lang w:val="en-MY" w:eastAsia="en-MY"/>
+        </w:rPr>
+        <w:t>Catalog</w:t>
+      </w:r>
+      <w:proofErr w:type="spellEnd"/>
+      <w:r>
+        <w:rPr>
+          <w:rFonts w:ascii="Arial" w:eastAsia="Times New Roman" w:hAnsi="Arial" w:cs="Arial"/>
+          <w:color w:val="000000"/>
+          <w:lang w:val="en-MY" w:eastAsia="en-MY"/>
+        </w:rPr>
+        <w:t xml:space="preserve"> - Shopping Cart</w:t>
+      </w:r>
+    </w:p>
+    <w:p>
+      <w:pPr>
+        <w:spacing w:after="0" w:line="240" w:lineRule="auto"/>
+        <w:rPr>
+          <w:rFonts w:ascii="Times New Roman" w:eastAsia="Times New Roman" w:hAnsi="Times New Roman" w:cs="Times New Roman"/>
+          <w:sz w:val="24"/>
+          <w:szCs w:val="24"/>
+          <w:lang w:val="en-MY" w:eastAsia="en-MY"/>
+        </w:rPr>
+      </w:pPr>
+      <w:r>
+        <w:rPr>
+          <w:rFonts w:ascii="Arial" w:eastAsia="Times New Roman" w:hAnsi="Arial" w:cs="Arial"/>
+          <w:color w:val="000000"/>
+          <w:lang w:val="en-MY" w:eastAsia="en-MY"/>
+        </w:rPr>
+        <w:t xml:space="preserve">Sources: </w:t>
+      </w:r>
+      <w:hyperlink r:id="rId5" w:history="1">
+        <w:r>
+          <w:rPr>
+            <w:rFonts w:ascii="Arial" w:eastAsia="Times New Roman" w:hAnsi="Arial" w:cs="Arial"/>
+            <w:color w:val="1155CC"/>
+            <w:u w:val="single"/>
+            <w:lang w:val="en-MY" w:eastAsia="en-MY"/>
+          </w:rPr>
+          <w:t>https://www.pinterest.com/pin/333547916144932218/</w:t>
+        </w:r>
+      </w:hyperlink>
+    </w:p>
+    <w:p>
+      <w:pPr>
+        <w:spacing w:after="0" w:line="240" w:lineRule="auto"/>
+        <w:rPr>
+          <w:rFonts w:ascii="Times New Roman" w:eastAsia="Times New Roman" w:hAnsi="Times New Roman" w:cs="Times New Roman"/>
+          <w:sz w:val="24"/>
+          <w:szCs w:val="24"/>
+          <w:lang w:val="en-MY" w:eastAsia="en-MY"/>
+        </w:rPr>
+      </w:pPr>
+    </w:p>
+    <w:p>
+      <w:pPr>
+        <w:pStyle w:val="ListParagraph"/>
+        <w:numPr>
+          <w:ilvl w:val="0"/>
+          <w:numId w:val="1"/>
+        </w:numPr>
+        <w:spacing w:after="0" w:line="240" w:lineRule="auto"/>
+        <w:rPr>
+          <w:rFonts w:ascii="Arial" w:eastAsia="Times New Roman" w:hAnsi="Arial" w:cs="Arial"/>
+          <w:color w:val="000000"/>
+          <w:lang w:val="en-MY" w:eastAsia="en-MY"/>
+        </w:rPr>
+      </w:pPr>
+      <w:r>
+        <w:rPr>
+          <w:rFonts w:ascii="Arial" w:eastAsia="Times New Roman" w:hAnsi="Arial" w:cs="Arial"/>
+          <w:color w:val="000000"/>
+          <w:lang w:val="en-MY" w:eastAsia="en-MY"/>
+        </w:rPr>
+        <w:t>Box 1</w:t>
+      </w:r>
+    </w:p>
+    <w:p>
+      <w:pPr>
+        <w:pStyle w:val="ListParagraph"/>
+        <w:numPr>
+          <w:ilvl w:val="0"/>
+          <w:numId w:val="1"/>
+        </w:numPr>
+        <w:spacing w:after="0" w:line="240" w:lineRule="auto"/>
+        <w:rPr>
+          <w:rFonts w:ascii="Times New Roman" w:eastAsia="Times New Roman" w:hAnsi="Times New Roman" w:cs="Times New Roman"/>
+          <w:sz w:val="24"/>
+          <w:szCs w:val="24"/>
+          <w:lang w:val="en-MY" w:eastAsia="en-MY"/>
+        </w:rPr>
+      </w:pPr>
       <w:bookmarkStart w:id="0" w:name="_GoBack"/>
       <w:bookmarkEnd w:id="0"/>
     </w:p>
+    <w:p>
+      <w:pPr>
+        <w:spacing w:after="0" w:line="240" w:lineRule="auto"/>
+        <w:rPr>
+          <w:rFonts w:ascii="Times New Roman" w:eastAsia="Times New Roman" w:hAnsi="Times New Roman" w:cs="Times New Roman"/>
+          <w:sz w:val="24"/>
+          <w:szCs w:val="24"/>
+          <w:lang w:val="en-MY" w:eastAsia="en-MY"/>
+        </w:rPr>
+      </w:pPr>
+      <w:r>
+        <w:rPr>
+          <w:rFonts w:ascii="Arial" w:eastAsia="Times New Roman" w:hAnsi="Arial" w:cs="Arial"/>
+          <w:noProof/>
+          <w:color w:val="000000"/>
+          <w:lang w:val="en-MY" w:eastAsia="en-MY"/>
+        </w:rPr>
+        <w:drawing>
+          <wp:inline distT="0" distB="0" distL="0" distR="0">
+            <wp:extent cx="2263140" cy="1950720"/>
+            <wp:effectExtent l="0" t="0" r="3810" b="0"/>
+            <wp:docPr id="5" name="Picture 5" descr="https://lh4.googleusercontent.com/vQksF2oUxLhe-SukK7XJlGcrGmktmZuBmYtP3TVs3UPlZzTPbbJ-g6qHVSLSuGkgYFRfTVzKAE_BLjWnKetmoayqF1vyQpichZu_qb9g_RASwrA9i4ZtmWDu95aKHGu1YIdo0Ljr"/>
+            <wp:cNvGraphicFramePr>
+              <a:graphicFrameLocks xmlns:a="http://schemas.openxmlformats.org/drawingml/2006/main" noChangeAspect="1"/>
+            </wp:cNvGraphicFramePr>
+            <a:graphic xmlns:a="http://schemas.openxmlformats.org/drawingml/2006/main">
+              <a:graphicData uri="http://schemas.openxmlformats.org/drawingml/2006/picture">
+                <pic:pic xmlns:pic="http://schemas.openxmlformats.org/drawingml/2006/picture">
+                  <pic:nvPicPr>
+                    <pic:cNvPr id="0" name="Picture 1" descr="https://lh4.googleusercontent.com/vQksF2oUxLhe-SukK7XJlGcrGmktmZuBmYtP3TVs3UPlZzTPbbJ-g6qHVSLSuGkgYFRfTVzKAE_BLjWnKetmoayqF1vyQpichZu_qb9g_RASwrA9i4ZtmWDu95aKHGu1YIdo0Ljr"/>
+                    <pic:cNvPicPr>
+                      <a:picLocks noChangeAspect="1" noChangeArrowheads="1"/>
+                    </pic:cNvPicPr>
+                  </pic:nvPicPr>
+                  <pic:blipFill>
+                    <a:blip r:embed="rId6" cstate="print">
+                      <a:extLst>
+                        <a:ext uri="{28A0092B-C50C-407E-A947-70E740481C1C}">
+                          <a14:useLocalDpi xmlns:a14="http://schemas.microsoft.com/office/drawing/2010/main" val="0"/>
+                        </a:ext>
+                      </a:extLst>
+                    </a:blip>
+                    <a:srcRect/>
+                    <a:stretch>
+                      <a:fillRect/>
+                    </a:stretch>
+                  </pic:blipFill>
+                  <pic:spPr bwMode="auto">
+                    <a:xfrm>
+                      <a:off x="0" y="0"/>
+                      <a:ext cx="2263140" cy="1950720"/>
+                    </a:xfrm>
+                    <a:prstGeom prst="rect">
+                      <a:avLst/>
+                    </a:prstGeom>
+                    <a:noFill/>
+                    <a:ln>
+                      <a:noFill/>
+                    </a:ln>
+                  </pic:spPr>
+                </pic:pic>
+              </a:graphicData>
+            </a:graphic>
+          </wp:inline>
+        </w:drawing>
+      </w:r>
+    </w:p>
+    <w:p>
+      <w:pPr>
+        <w:spacing w:after="0" w:line="240" w:lineRule="auto"/>
+        <w:rPr>
+          <w:rFonts w:ascii="Times New Roman" w:eastAsia="Times New Roman" w:hAnsi="Times New Roman" w:cs="Times New Roman"/>
+          <w:sz w:val="24"/>
+          <w:szCs w:val="24"/>
+          <w:lang w:val="en-MY" w:eastAsia="en-MY"/>
+        </w:rPr>
+      </w:pPr>
+      <w:r>
+        <w:rPr>
+          <w:rFonts w:ascii="Arial" w:eastAsia="Times New Roman" w:hAnsi="Arial" w:cs="Arial"/>
+          <w:color w:val="000000"/>
+          <w:sz w:val="21"/>
+          <w:szCs w:val="21"/>
+          <w:shd w:val="clear" w:color="auto" w:fill="FFFFFF"/>
+          <w:lang w:val="en-MY" w:eastAsia="en-MY"/>
+        </w:rPr>
+        <w:t>Measurement: 56cm x 45cm x 30cm</w:t>
+      </w:r>
+    </w:p>
+    <w:p>
+      <w:pPr>
+        <w:spacing w:after="0" w:line="240" w:lineRule="auto"/>
+        <w:rPr>
+          <w:rFonts w:ascii="Times New Roman" w:eastAsia="Times New Roman" w:hAnsi="Times New Roman" w:cs="Times New Roman"/>
+          <w:sz w:val="24"/>
+          <w:szCs w:val="24"/>
+          <w:lang w:val="en-MY" w:eastAsia="en-MY"/>
+        </w:rPr>
+      </w:pPr>
+      <w:r>
+        <w:rPr>
+          <w:rFonts w:ascii="Arial" w:eastAsia="Times New Roman" w:hAnsi="Arial" w:cs="Arial"/>
+          <w:color w:val="000000"/>
+          <w:lang w:val="en-MY" w:eastAsia="en-MY"/>
+        </w:rPr>
+        <w:t>Shark shaped box with an easy access for smaller cats/kittens who like corners.</w:t>
+      </w:r>
+    </w:p>
+    <w:p>
+      <w:pPr>
+        <w:spacing w:after="0" w:line="240" w:lineRule="auto"/>
+        <w:rPr>
+          <w:rFonts w:ascii="Times New Roman" w:eastAsia="Times New Roman" w:hAnsi="Times New Roman" w:cs="Times New Roman"/>
+          <w:sz w:val="24"/>
+          <w:szCs w:val="24"/>
+          <w:lang w:val="en-MY" w:eastAsia="en-MY"/>
+        </w:rPr>
+      </w:pPr>
+      <w:r>
+        <w:rPr>
+          <w:rFonts w:ascii="Arial" w:eastAsia="Times New Roman" w:hAnsi="Arial" w:cs="Arial"/>
+          <w:color w:val="000000"/>
+          <w:sz w:val="21"/>
+          <w:szCs w:val="21"/>
+          <w:shd w:val="clear" w:color="auto" w:fill="FFFFFF"/>
+          <w:lang w:val="en-MY" w:eastAsia="en-MY"/>
+        </w:rPr>
+        <w:t>Easily transportable</w:t>
+      </w:r>
+    </w:p>
+    <w:p>
+      <w:pPr>
+        <w:spacing w:after="0" w:line="240" w:lineRule="auto"/>
+        <w:rPr>
+          <w:rFonts w:ascii="Times New Roman" w:eastAsia="Times New Roman" w:hAnsi="Times New Roman" w:cs="Times New Roman"/>
+          <w:sz w:val="24"/>
+          <w:szCs w:val="24"/>
+          <w:lang w:val="en-MY" w:eastAsia="en-MY"/>
+        </w:rPr>
+      </w:pPr>
+      <w:r>
+        <w:rPr>
+          <w:rFonts w:ascii="Arial" w:eastAsia="Times New Roman" w:hAnsi="Arial" w:cs="Arial"/>
+          <w:color w:val="000000"/>
+          <w:sz w:val="21"/>
+          <w:szCs w:val="21"/>
+          <w:shd w:val="clear" w:color="auto" w:fill="FFFFFF"/>
+          <w:lang w:val="en-MY" w:eastAsia="en-MY"/>
+        </w:rPr>
+        <w:t>Made of durable non-toxic box</w:t>
+      </w:r>
+    </w:p>
+    <w:p>
+      <w:pPr>
+        <w:spacing w:after="240" w:line="240" w:lineRule="auto"/>
+        <w:rPr>
+          <w:rFonts w:ascii="Times New Roman" w:eastAsia="Times New Roman" w:hAnsi="Times New Roman" w:cs="Times New Roman"/>
+          <w:sz w:val="24"/>
+          <w:szCs w:val="24"/>
+          <w:lang w:val="en-MY" w:eastAsia="en-MY"/>
+        </w:rPr>
+      </w:pPr>
+      <w:r>
+        <w:rPr>
+          <w:rFonts w:ascii="Times New Roman" w:eastAsia="Times New Roman" w:hAnsi="Times New Roman" w:cs="Times New Roman"/>
+          <w:sz w:val="24"/>
+          <w:szCs w:val="24"/>
+          <w:lang w:val="en-MY" w:eastAsia="en-MY"/>
+        </w:rPr>
+        <w:br/>
+      </w:r>
+      <w:r>
+        <w:rPr>
+          <w:rFonts w:ascii="Times New Roman" w:eastAsia="Times New Roman" w:hAnsi="Times New Roman" w:cs="Times New Roman"/>
+          <w:sz w:val="24"/>
+          <w:szCs w:val="24"/>
+          <w:lang w:val="en-MY" w:eastAsia="en-MY"/>
+        </w:rPr>
+        <w:br/>
+      </w:r>
+      <w:r>
+        <w:rPr>
+          <w:rFonts w:ascii="Times New Roman" w:eastAsia="Times New Roman" w:hAnsi="Times New Roman" w:cs="Times New Roman"/>
+          <w:sz w:val="24"/>
+          <w:szCs w:val="24"/>
+          <w:lang w:val="en-MY" w:eastAsia="en-MY"/>
+        </w:rPr>
+        <w:br/>
+      </w:r>
+      <w:r>
+        <w:rPr>
+          <w:rFonts w:ascii="Times New Roman" w:eastAsia="Times New Roman" w:hAnsi="Times New Roman" w:cs="Times New Roman"/>
+          <w:sz w:val="24"/>
+          <w:szCs w:val="24"/>
+          <w:lang w:val="en-MY" w:eastAsia="en-MY"/>
+        </w:rPr>
+        <w:br/>
+      </w:r>
+      <w:r>
+        <w:rPr>
+          <w:rFonts w:ascii="Times New Roman" w:eastAsia="Times New Roman" w:hAnsi="Times New Roman" w:cs="Times New Roman"/>
+          <w:sz w:val="24"/>
+          <w:szCs w:val="24"/>
+          <w:lang w:val="en-MY" w:eastAsia="en-MY"/>
+        </w:rPr>
+        <w:br/>
+      </w:r>
+      <w:r>
+        <w:rPr>
+          <w:rFonts w:ascii="Times New Roman" w:eastAsia="Times New Roman" w:hAnsi="Times New Roman" w:cs="Times New Roman"/>
+          <w:sz w:val="24"/>
+          <w:szCs w:val="24"/>
+          <w:lang w:val="en-MY" w:eastAsia="en-MY"/>
+        </w:rPr>
+        <w:br/>
+      </w:r>
+      <w:r>
+        <w:rPr>
+          <w:rFonts w:ascii="Times New Roman" w:eastAsia="Times New Roman" w:hAnsi="Times New Roman" w:cs="Times New Roman"/>
+          <w:sz w:val="24"/>
+          <w:szCs w:val="24"/>
+          <w:lang w:val="en-MY" w:eastAsia="en-MY"/>
+        </w:rPr>
+        <w:br/>
+      </w:r>
+      <w:r>
+        <w:rPr>
+          <w:rFonts w:ascii="Times New Roman" w:eastAsia="Times New Roman" w:hAnsi="Times New Roman" w:cs="Times New Roman"/>
+          <w:sz w:val="24"/>
+          <w:szCs w:val="24"/>
+          <w:lang w:val="en-MY" w:eastAsia="en-MY"/>
+        </w:rPr>
+        <w:br/>
+      </w:r>
+      <w:r>
+        <w:rPr>
+          <w:rFonts w:ascii="Times New Roman" w:eastAsia="Times New Roman" w:hAnsi="Times New Roman" w:cs="Times New Roman"/>
+          <w:sz w:val="24"/>
+          <w:szCs w:val="24"/>
+          <w:lang w:val="en-MY" w:eastAsia="en-MY"/>
+        </w:rPr>
+        <w:br/>
+      </w:r>
+    </w:p>
+    <w:p>
+      <w:pPr>
+        <w:spacing w:after="0" w:line="240" w:lineRule="auto"/>
+        <w:rPr>
+          <w:rFonts w:ascii="Arial" w:eastAsia="Times New Roman" w:hAnsi="Arial" w:cs="Arial"/>
+          <w:color w:val="000000"/>
+          <w:lang w:val="en-MY" w:eastAsia="en-MY"/>
+        </w:rPr>
+      </w:pPr>
+      <w:r>
+        <w:rPr>
+          <w:rFonts w:ascii="Arial" w:eastAsia="Times New Roman" w:hAnsi="Arial" w:cs="Arial"/>
+          <w:color w:val="000000"/>
+          <w:lang w:val="en-MY" w:eastAsia="en-MY"/>
+        </w:rPr>
+        <w:t>2. Box 2</w:t>
+      </w:r>
+    </w:p>
+    <w:p>
+      <w:pPr>
+        <w:spacing w:after="0" w:line="240" w:lineRule="auto"/>
+        <w:rPr>
+          <w:rFonts w:ascii="Times New Roman" w:eastAsia="Times New Roman" w:hAnsi="Times New Roman" w:cs="Times New Roman"/>
+          <w:sz w:val="24"/>
+          <w:szCs w:val="24"/>
+          <w:lang w:val="en-MY" w:eastAsia="en-MY"/>
+        </w:rPr>
+      </w:pPr>
+    </w:p>
+    <w:p>
+      <w:pPr>
+        <w:spacing w:after="0" w:line="240" w:lineRule="auto"/>
+        <w:rPr>
+          <w:rFonts w:ascii="Times New Roman" w:eastAsia="Times New Roman" w:hAnsi="Times New Roman" w:cs="Times New Roman"/>
+          <w:sz w:val="24"/>
+          <w:szCs w:val="24"/>
+          <w:lang w:val="en-MY" w:eastAsia="en-MY"/>
+        </w:rPr>
+      </w:pPr>
+      <w:r>
+        <w:rPr>
+          <w:rFonts w:ascii="Arial" w:eastAsia="Times New Roman" w:hAnsi="Arial" w:cs="Arial"/>
+          <w:noProof/>
+          <w:color w:val="000000"/>
+          <w:lang w:val="en-MY" w:eastAsia="en-MY"/>
+        </w:rPr>
+        <w:drawing>
+          <wp:inline distT="0" distB="0" distL="0" distR="0">
+            <wp:extent cx="1859280" cy="2606040"/>
+            <wp:effectExtent l="0" t="0" r="7620" b="3810"/>
+            <wp:docPr id="4" name="Picture 4" descr="https://lh5.googleusercontent.com/IWHziRTm__jQ0B5FAHW-m0Qau4iMtDK-cyCwg87W_vrFdyYUR_25e5bwdxzQOXwcELItxlz0aG-tkkwzgQjSs6DsM3ziAHrdk2_JwojRtLJhXagVtk_YZE3l-I5xpF2kyPDeh6Ud"/>
+            <wp:cNvGraphicFramePr>
+              <a:graphicFrameLocks xmlns:a="http://schemas.openxmlformats.org/drawingml/2006/main" noChangeAspect="1"/>
+            </wp:cNvGraphicFramePr>
+            <a:graphic xmlns:a="http://schemas.openxmlformats.org/drawingml/2006/main">
+              <a:graphicData uri="http://schemas.openxmlformats.org/drawingml/2006/picture">
+                <pic:pic xmlns:pic="http://schemas.openxmlformats.org/drawingml/2006/picture">
+                  <pic:nvPicPr>
+                    <pic:cNvPr id="0" name="Picture 2" descr="https://lh5.googleusercontent.com/IWHziRTm__jQ0B5FAHW-m0Qau4iMtDK-cyCwg87W_vrFdyYUR_25e5bwdxzQOXwcELItxlz0aG-tkkwzgQjSs6DsM3ziAHrdk2_JwojRtLJhXagVtk_YZE3l-I5xpF2kyPDeh6Ud"/>
+                    <pic:cNvPicPr>
+                      <a:picLocks noChangeAspect="1" noChangeArrowheads="1"/>
+                    </pic:cNvPicPr>
+                  </pic:nvPicPr>
+                  <pic:blipFill>
+                    <a:blip r:embed="rId7">
+                      <a:extLst>
+                        <a:ext uri="{28A0092B-C50C-407E-A947-70E740481C1C}">
+                          <a14:useLocalDpi xmlns:a14="http://schemas.microsoft.com/office/drawing/2010/main" val="0"/>
+                        </a:ext>
+                      </a:extLst>
+                    </a:blip>
+                    <a:srcRect/>
+                    <a:stretch>
+                      <a:fillRect/>
+                    </a:stretch>
+                  </pic:blipFill>
+                  <pic:spPr bwMode="auto">
+                    <a:xfrm>
+                      <a:off x="0" y="0"/>
+                      <a:ext cx="1859280" cy="2606040"/>
+                    </a:xfrm>
+                    <a:prstGeom prst="rect">
+                      <a:avLst/>
+                    </a:prstGeom>
+                    <a:noFill/>
+                    <a:ln>
+                      <a:noFill/>
+                    </a:ln>
+                  </pic:spPr>
+                </pic:pic>
+              </a:graphicData>
+            </a:graphic>
+          </wp:inline>
+        </w:drawing>
+      </w:r>
+    </w:p>
+    <w:p>
+      <w:pPr>
+        <w:spacing w:after="0" w:line="240" w:lineRule="auto"/>
+        <w:rPr>
+          <w:rFonts w:ascii="Times New Roman" w:eastAsia="Times New Roman" w:hAnsi="Times New Roman" w:cs="Times New Roman"/>
+          <w:sz w:val="24"/>
+          <w:szCs w:val="24"/>
+          <w:lang w:val="en-MY" w:eastAsia="en-MY"/>
+        </w:rPr>
+      </w:pPr>
+      <w:r>
+        <w:rPr>
+          <w:rFonts w:ascii="Arial" w:eastAsia="Times New Roman" w:hAnsi="Arial" w:cs="Arial"/>
+          <w:color w:val="000000"/>
+          <w:sz w:val="21"/>
+          <w:szCs w:val="21"/>
+          <w:shd w:val="clear" w:color="auto" w:fill="FFFFFF"/>
+          <w:lang w:val="en-MY" w:eastAsia="en-MY"/>
+        </w:rPr>
+        <w:lastRenderedPageBreak/>
+        <w:t>Measures 50 x 56 x 60 cm</w:t>
+      </w:r>
+    </w:p>
+    <w:p>
+      <w:pPr>
+        <w:spacing w:after="0" w:line="240" w:lineRule="auto"/>
+        <w:rPr>
+          <w:rFonts w:ascii="Times New Roman" w:eastAsia="Times New Roman" w:hAnsi="Times New Roman" w:cs="Times New Roman"/>
+          <w:sz w:val="24"/>
+          <w:szCs w:val="24"/>
+          <w:lang w:val="en-MY" w:eastAsia="en-MY"/>
+        </w:rPr>
+      </w:pPr>
+      <w:r>
+        <w:rPr>
+          <w:rFonts w:ascii="Arial" w:eastAsia="Times New Roman" w:hAnsi="Arial" w:cs="Arial"/>
+          <w:color w:val="000000"/>
+          <w:sz w:val="21"/>
+          <w:szCs w:val="21"/>
+          <w:shd w:val="clear" w:color="auto" w:fill="FFFFFF"/>
+          <w:lang w:val="en-MY" w:eastAsia="en-MY"/>
+        </w:rPr>
+        <w:t>Simple block design</w:t>
+      </w:r>
+    </w:p>
+    <w:p>
+      <w:pPr>
+        <w:spacing w:after="0" w:line="240" w:lineRule="auto"/>
+        <w:rPr>
+          <w:rFonts w:ascii="Times New Roman" w:eastAsia="Times New Roman" w:hAnsi="Times New Roman" w:cs="Times New Roman"/>
+          <w:sz w:val="24"/>
+          <w:szCs w:val="24"/>
+          <w:lang w:val="en-MY" w:eastAsia="en-MY"/>
+        </w:rPr>
+      </w:pPr>
+      <w:r>
+        <w:rPr>
+          <w:rFonts w:ascii="Arial" w:eastAsia="Times New Roman" w:hAnsi="Arial" w:cs="Arial"/>
+          <w:color w:val="000000"/>
+          <w:sz w:val="21"/>
+          <w:szCs w:val="21"/>
+          <w:shd w:val="clear" w:color="auto" w:fill="FFFFFF"/>
+          <w:lang w:val="en-MY" w:eastAsia="en-MY"/>
+        </w:rPr>
+        <w:t>Made of durable non-toxic box</w:t>
+      </w:r>
+    </w:p>
+    <w:p>
+      <w:pPr>
+        <w:spacing w:after="0" w:line="240" w:lineRule="auto"/>
+        <w:rPr>
+          <w:rFonts w:ascii="Times New Roman" w:eastAsia="Times New Roman" w:hAnsi="Times New Roman" w:cs="Times New Roman"/>
+          <w:sz w:val="24"/>
+          <w:szCs w:val="24"/>
+          <w:lang w:val="en-MY" w:eastAsia="en-MY"/>
+        </w:rPr>
+      </w:pPr>
+    </w:p>
+    <w:p>
+      <w:pPr>
+        <w:spacing w:after="0" w:line="240" w:lineRule="auto"/>
+        <w:rPr>
+          <w:rFonts w:ascii="Arial" w:eastAsia="Times New Roman" w:hAnsi="Arial" w:cs="Arial"/>
+          <w:color w:val="000000"/>
+          <w:lang w:val="en-MY" w:eastAsia="en-MY"/>
+        </w:rPr>
+      </w:pPr>
+      <w:r>
+        <w:rPr>
+          <w:rFonts w:ascii="Arial" w:eastAsia="Times New Roman" w:hAnsi="Arial" w:cs="Arial"/>
+          <w:color w:val="000000"/>
+          <w:lang w:val="en-MY" w:eastAsia="en-MY"/>
+        </w:rPr>
+        <w:t>3. Box 3</w:t>
+      </w:r>
+    </w:p>
+    <w:p>
+      <w:pPr>
+        <w:spacing w:after="0" w:line="240" w:lineRule="auto"/>
+        <w:rPr>
+          <w:rFonts w:ascii="Times New Roman" w:eastAsia="Times New Roman" w:hAnsi="Times New Roman" w:cs="Times New Roman"/>
+          <w:sz w:val="24"/>
+          <w:szCs w:val="24"/>
+          <w:lang w:val="en-MY" w:eastAsia="en-MY"/>
+        </w:rPr>
+      </w:pPr>
+    </w:p>
+    <w:p>
+      <w:pPr>
+        <w:spacing w:after="0" w:line="240" w:lineRule="auto"/>
+        <w:rPr>
+          <w:rFonts w:ascii="Times New Roman" w:eastAsia="Times New Roman" w:hAnsi="Times New Roman" w:cs="Times New Roman"/>
+          <w:sz w:val="24"/>
+          <w:szCs w:val="24"/>
+          <w:lang w:val="en-MY" w:eastAsia="en-MY"/>
+        </w:rPr>
+      </w:pPr>
+      <w:r>
+        <w:rPr>
+          <w:rFonts w:ascii="Arial" w:eastAsia="Times New Roman" w:hAnsi="Arial" w:cs="Arial"/>
+          <w:noProof/>
+          <w:color w:val="000000"/>
+          <w:lang w:val="en-MY" w:eastAsia="en-MY"/>
+        </w:rPr>
+        <w:drawing>
+          <wp:inline distT="0" distB="0" distL="0" distR="0">
+            <wp:extent cx="1752600" cy="2735580"/>
+            <wp:effectExtent l="0" t="0" r="0" b="7620"/>
+            <wp:docPr id="3" name="Picture 3" descr="https://lh6.googleusercontent.com/yTxnMRnBr_p-RxdJMZ3Z4eF5Kx6S24Ule20ST_w0Otc0vCz8BzMVTQfzuJxxmBI6ltgDpZS7JzsR6eXSn96_AC9mCWu9F1Xh52VyBGKhcLQtk_wkUeQ_ZK_tvi2Jk9OW3tbPhtZO"/>
+            <wp:cNvGraphicFramePr>
+              <a:graphicFrameLocks xmlns:a="http://schemas.openxmlformats.org/drawingml/2006/main" noChangeAspect="1"/>
+            </wp:cNvGraphicFramePr>
+            <a:graphic xmlns:a="http://schemas.openxmlformats.org/drawingml/2006/main">
+              <a:graphicData uri="http://schemas.openxmlformats.org/drawingml/2006/picture">
+                <pic:pic xmlns:pic="http://schemas.openxmlformats.org/drawingml/2006/picture">
+                  <pic:nvPicPr>
+                    <pic:cNvPr id="0" name="Picture 3" descr="https://lh6.googleusercontent.com/yTxnMRnBr_p-RxdJMZ3Z4eF5Kx6S24Ule20ST_w0Otc0vCz8BzMVTQfzuJxxmBI6ltgDpZS7JzsR6eXSn96_AC9mCWu9F1Xh52VyBGKhcLQtk_wkUeQ_ZK_tvi2Jk9OW3tbPhtZO"/>
+                    <pic:cNvPicPr>
+                      <a:picLocks noChangeAspect="1" noChangeArrowheads="1"/>
+                    </pic:cNvPicPr>
+                  </pic:nvPicPr>
+                  <pic:blipFill>
+                    <a:blip r:embed="rId8" cstate="print">
+                      <a:extLst>
+                        <a:ext uri="{28A0092B-C50C-407E-A947-70E740481C1C}">
+                          <a14:useLocalDpi xmlns:a14="http://schemas.microsoft.com/office/drawing/2010/main" val="0"/>
+                        </a:ext>
+                      </a:extLst>
+                    </a:blip>
+                    <a:srcRect/>
+                    <a:stretch>
+                      <a:fillRect/>
+                    </a:stretch>
+                  </pic:blipFill>
+                  <pic:spPr bwMode="auto">
+                    <a:xfrm>
+                      <a:off x="0" y="0"/>
+                      <a:ext cx="1752600" cy="2735580"/>
+                    </a:xfrm>
+                    <a:prstGeom prst="rect">
+                      <a:avLst/>
+                    </a:prstGeom>
+                    <a:noFill/>
+                    <a:ln>
+                      <a:noFill/>
+                    </a:ln>
+                  </pic:spPr>
+                </pic:pic>
+              </a:graphicData>
+            </a:graphic>
+          </wp:inline>
+        </w:drawing>
+      </w:r>
+    </w:p>
+    <w:p>
+      <w:pPr>
+        <w:spacing w:after="0" w:line="240" w:lineRule="auto"/>
+        <w:rPr>
+          <w:rFonts w:ascii="Times New Roman" w:eastAsia="Times New Roman" w:hAnsi="Times New Roman" w:cs="Times New Roman"/>
+          <w:sz w:val="24"/>
+          <w:szCs w:val="24"/>
+          <w:lang w:val="en-MY" w:eastAsia="en-MY"/>
+        </w:rPr>
+      </w:pPr>
+      <w:r>
+        <w:rPr>
+          <w:rFonts w:ascii="Arial" w:eastAsia="Times New Roman" w:hAnsi="Arial" w:cs="Arial"/>
+          <w:color w:val="000000"/>
+          <w:sz w:val="21"/>
+          <w:szCs w:val="21"/>
+          <w:shd w:val="clear" w:color="auto" w:fill="FFFFFF"/>
+          <w:lang w:val="en-MY" w:eastAsia="en-MY"/>
+        </w:rPr>
+        <w:t>Measures 50 x 56 x 40 cm</w:t>
+      </w:r>
+    </w:p>
+    <w:p>
+      <w:pPr>
+        <w:spacing w:after="0" w:line="240" w:lineRule="auto"/>
+        <w:rPr>
+          <w:rFonts w:ascii="Times New Roman" w:eastAsia="Times New Roman" w:hAnsi="Times New Roman" w:cs="Times New Roman"/>
+          <w:sz w:val="24"/>
+          <w:szCs w:val="24"/>
+          <w:lang w:val="en-MY" w:eastAsia="en-MY"/>
+        </w:rPr>
+      </w:pPr>
+      <w:r>
+        <w:rPr>
+          <w:rFonts w:ascii="Arial" w:eastAsia="Times New Roman" w:hAnsi="Arial" w:cs="Arial"/>
+          <w:color w:val="000000"/>
+          <w:sz w:val="21"/>
+          <w:szCs w:val="21"/>
+          <w:shd w:val="clear" w:color="auto" w:fill="FFFFFF"/>
+          <w:lang w:val="en-MY" w:eastAsia="en-MY"/>
+        </w:rPr>
+        <w:t>Wide and spacious</w:t>
+      </w:r>
+    </w:p>
+    <w:p>
+      <w:pPr>
+        <w:spacing w:after="0" w:line="240" w:lineRule="auto"/>
+        <w:rPr>
+          <w:rFonts w:ascii="Times New Roman" w:eastAsia="Times New Roman" w:hAnsi="Times New Roman" w:cs="Times New Roman"/>
+          <w:sz w:val="24"/>
+          <w:szCs w:val="24"/>
+          <w:lang w:val="en-MY" w:eastAsia="en-MY"/>
+        </w:rPr>
+      </w:pPr>
+      <w:r>
+        <w:rPr>
+          <w:rFonts w:ascii="Arial" w:eastAsia="Times New Roman" w:hAnsi="Arial" w:cs="Arial"/>
+          <w:color w:val="000000"/>
+          <w:sz w:val="21"/>
+          <w:szCs w:val="21"/>
+          <w:shd w:val="clear" w:color="auto" w:fill="FFFFFF"/>
+          <w:lang w:val="en-MY" w:eastAsia="en-MY"/>
+        </w:rPr>
+        <w:t>Easily disassembled and collected</w:t>
+      </w:r>
+    </w:p>
+    <w:p>
+      <w:pPr>
+        <w:spacing w:after="0" w:line="240" w:lineRule="auto"/>
+        <w:rPr>
+          <w:rFonts w:ascii="Times New Roman" w:eastAsia="Times New Roman" w:hAnsi="Times New Roman" w:cs="Times New Roman"/>
+          <w:sz w:val="24"/>
+          <w:szCs w:val="24"/>
+          <w:lang w:val="en-MY" w:eastAsia="en-MY"/>
+        </w:rPr>
+      </w:pPr>
+      <w:r>
+        <w:rPr>
+          <w:rFonts w:ascii="Arial" w:eastAsia="Times New Roman" w:hAnsi="Arial" w:cs="Arial"/>
+          <w:color w:val="000000"/>
+          <w:sz w:val="21"/>
+          <w:szCs w:val="21"/>
+          <w:shd w:val="clear" w:color="auto" w:fill="FFFFFF"/>
+          <w:lang w:val="en-MY" w:eastAsia="en-MY"/>
+        </w:rPr>
+        <w:t>Made of durable non-toxic box</w:t>
+      </w:r>
+    </w:p>
+    <w:p>
+      <w:pPr>
+        <w:spacing w:after="240" w:line="240" w:lineRule="auto"/>
+        <w:rPr>
+          <w:rFonts w:ascii="Times New Roman" w:eastAsia="Times New Roman" w:hAnsi="Times New Roman" w:cs="Times New Roman"/>
+          <w:sz w:val="24"/>
+          <w:szCs w:val="24"/>
+          <w:lang w:val="en-MY" w:eastAsia="en-MY"/>
+        </w:rPr>
+      </w:pPr>
+      <w:r>
+        <w:rPr>
+          <w:rFonts w:ascii="Times New Roman" w:eastAsia="Times New Roman" w:hAnsi="Times New Roman" w:cs="Times New Roman"/>
+          <w:sz w:val="24"/>
+          <w:szCs w:val="24"/>
+          <w:lang w:val="en-MY" w:eastAsia="en-MY"/>
+        </w:rPr>
+        <w:br/>
+      </w:r>
+      <w:r>
+        <w:rPr>
+          <w:rFonts w:ascii="Times New Roman" w:eastAsia="Times New Roman" w:hAnsi="Times New Roman" w:cs="Times New Roman"/>
+          <w:sz w:val="24"/>
+          <w:szCs w:val="24"/>
+          <w:lang w:val="en-MY" w:eastAsia="en-MY"/>
+        </w:rPr>
+        <w:br/>
+      </w:r>
+      <w:r>
+        <w:rPr>
+          <w:rFonts w:ascii="Times New Roman" w:eastAsia="Times New Roman" w:hAnsi="Times New Roman" w:cs="Times New Roman"/>
+          <w:sz w:val="24"/>
+          <w:szCs w:val="24"/>
+          <w:lang w:val="en-MY" w:eastAsia="en-MY"/>
+        </w:rPr>
+        <w:br/>
+      </w:r>
+      <w:r>
+        <w:rPr>
+          <w:rFonts w:ascii="Times New Roman" w:eastAsia="Times New Roman" w:hAnsi="Times New Roman" w:cs="Times New Roman"/>
+          <w:sz w:val="24"/>
+          <w:szCs w:val="24"/>
+          <w:lang w:val="en-MY" w:eastAsia="en-MY"/>
+        </w:rPr>
+        <w:br/>
+      </w:r>
+      <w:r>
+        <w:rPr>
+          <w:rFonts w:ascii="Times New Roman" w:eastAsia="Times New Roman" w:hAnsi="Times New Roman" w:cs="Times New Roman"/>
+          <w:sz w:val="24"/>
+          <w:szCs w:val="24"/>
+          <w:lang w:val="en-MY" w:eastAsia="en-MY"/>
+        </w:rPr>
+        <w:br/>
+      </w:r>
+      <w:r>
+        <w:rPr>
+          <w:rFonts w:ascii="Times New Roman" w:eastAsia="Times New Roman" w:hAnsi="Times New Roman" w:cs="Times New Roman"/>
+          <w:sz w:val="24"/>
+          <w:szCs w:val="24"/>
+          <w:lang w:val="en-MY" w:eastAsia="en-MY"/>
+        </w:rPr>
+        <w:br/>
+      </w:r>
+      <w:r>
+        <w:rPr>
+          <w:rFonts w:ascii="Times New Roman" w:eastAsia="Times New Roman" w:hAnsi="Times New Roman" w:cs="Times New Roman"/>
+          <w:sz w:val="24"/>
+          <w:szCs w:val="24"/>
+          <w:lang w:val="en-MY" w:eastAsia="en-MY"/>
+        </w:rPr>
+        <w:br/>
+      </w:r>
+    </w:p>
+    <w:p>
+      <w:pPr>
+        <w:spacing w:after="0" w:line="240" w:lineRule="auto"/>
+        <w:rPr>
+          <w:rFonts w:ascii="Arial" w:eastAsia="Times New Roman" w:hAnsi="Arial" w:cs="Arial"/>
+          <w:color w:val="000000"/>
+          <w:lang w:val="en-MY" w:eastAsia="en-MY"/>
+        </w:rPr>
+      </w:pPr>
+      <w:r>
+        <w:rPr>
+          <w:rFonts w:ascii="Arial" w:eastAsia="Times New Roman" w:hAnsi="Arial" w:cs="Arial"/>
+          <w:color w:val="000000"/>
+          <w:lang w:val="en-MY" w:eastAsia="en-MY"/>
+        </w:rPr>
+        <w:t>4. Box 4</w:t>
+      </w:r>
+    </w:p>
+    <w:p>
+      <w:pPr>
+        <w:spacing w:after="0" w:line="240" w:lineRule="auto"/>
+        <w:rPr>
+          <w:rFonts w:ascii="Times New Roman" w:eastAsia="Times New Roman" w:hAnsi="Times New Roman" w:cs="Times New Roman"/>
+          <w:sz w:val="24"/>
+          <w:szCs w:val="24"/>
+          <w:lang w:val="en-MY" w:eastAsia="en-MY"/>
+        </w:rPr>
+      </w:pPr>
+    </w:p>
+    <w:p>
+      <w:pPr>
+        <w:spacing w:after="0" w:line="240" w:lineRule="auto"/>
+        <w:rPr>
+          <w:rFonts w:ascii="Times New Roman" w:eastAsia="Times New Roman" w:hAnsi="Times New Roman" w:cs="Times New Roman"/>
+          <w:sz w:val="24"/>
+          <w:szCs w:val="24"/>
+          <w:lang w:val="en-MY" w:eastAsia="en-MY"/>
+        </w:rPr>
+      </w:pPr>
+      <w:r>
+        <w:rPr>
+          <w:rFonts w:ascii="Arial" w:eastAsia="Times New Roman" w:hAnsi="Arial" w:cs="Arial"/>
+          <w:noProof/>
+          <w:color w:val="000000"/>
+          <w:lang w:val="en-MY" w:eastAsia="en-MY"/>
+        </w:rPr>
+        <w:drawing>
+          <wp:inline distT="0" distB="0" distL="0" distR="0">
+            <wp:extent cx="2164080" cy="1790700"/>
+            <wp:effectExtent l="0" t="0" r="7620" b="0"/>
+            <wp:docPr id="2" name="Picture 2" descr="https://lh6.googleusercontent.com/sTkdqwwHnOry-zwlb8yJdzeMx-ey6RNQm0ZH6WUUfqsms7OOFjIbGffLo4qDknbUTZiBDPXE0VptF3ejKPWLaKF10LTHYteJ04aodg7Ixyu3YH2Pvm-Pt2qdMn83517aOjfVQxP0"/>
+            <wp:cNvGraphicFramePr>
+              <a:graphicFrameLocks xmlns:a="http://schemas.openxmlformats.org/drawingml/2006/main" noChangeAspect="1"/>
+            </wp:cNvGraphicFramePr>
+            <a:graphic xmlns:a="http://schemas.openxmlformats.org/drawingml/2006/main">
+              <a:graphicData uri="http://schemas.openxmlformats.org/drawingml/2006/picture">
+                <pic:pic xmlns:pic="http://schemas.openxmlformats.org/drawingml/2006/picture">
+                  <pic:nvPicPr>
+                    <pic:cNvPr id="0" name="Picture 4" descr="https://lh6.googleusercontent.com/sTkdqwwHnOry-zwlb8yJdzeMx-ey6RNQm0ZH6WUUfqsms7OOFjIbGffLo4qDknbUTZiBDPXE0VptF3ejKPWLaKF10LTHYteJ04aodg7Ixyu3YH2Pvm-Pt2qdMn83517aOjfVQxP0"/>
+                    <pic:cNvPicPr>
+                      <a:picLocks noChangeAspect="1" noChangeArrowheads="1"/>
+                    </pic:cNvPicPr>
+                  </pic:nvPicPr>
+                  <pic:blipFill>
+                    <a:blip r:embed="rId9">
+                      <a:extLst>
+                        <a:ext uri="{28A0092B-C50C-407E-A947-70E740481C1C}">
+                          <a14:useLocalDpi xmlns:a14="http://schemas.microsoft.com/office/drawing/2010/main" val="0"/>
+                        </a:ext>
+                      </a:extLst>
+                    </a:blip>
+                    <a:srcRect/>
+                    <a:stretch>
+                      <a:fillRect/>
+                    </a:stretch>
+                  </pic:blipFill>
+                  <pic:spPr bwMode="auto">
+                    <a:xfrm>
+                      <a:off x="0" y="0"/>
+                      <a:ext cx="2164080" cy="1790700"/>
+                    </a:xfrm>
+                    <a:prstGeom prst="rect">
+                      <a:avLst/>
+                    </a:prstGeom>
+                    <a:noFill/>
+                    <a:ln>
+                      <a:noFill/>
+                    </a:ln>
+                  </pic:spPr>
+                </pic:pic>
+              </a:graphicData>
+            </a:graphic>
+          </wp:inline>
+        </w:drawing>
+      </w:r>
+    </w:p>
+    <w:p>
+      <w:pPr>
+        <w:spacing w:after="0" w:line="240" w:lineRule="auto"/>
+        <w:rPr>
+          <w:rFonts w:ascii="Times New Roman" w:eastAsia="Times New Roman" w:hAnsi="Times New Roman" w:cs="Times New Roman"/>
+          <w:sz w:val="24"/>
+          <w:szCs w:val="24"/>
+          <w:lang w:val="en-MY" w:eastAsia="en-MY"/>
+        </w:rPr>
+      </w:pPr>
+      <w:r>
+        <w:rPr>
+          <w:rFonts w:ascii="Arial" w:eastAsia="Times New Roman" w:hAnsi="Arial" w:cs="Arial"/>
+          <w:color w:val="000000"/>
+          <w:sz w:val="21"/>
+          <w:szCs w:val="21"/>
+          <w:shd w:val="clear" w:color="auto" w:fill="FFFFFF"/>
+          <w:lang w:val="en-MY" w:eastAsia="en-MY"/>
+        </w:rPr>
+        <w:t>Measures 50 x 56 x 30 cm</w:t>
+      </w:r>
+    </w:p>
+    <w:p>
+      <w:pPr>
+        <w:spacing w:after="0" w:line="240" w:lineRule="auto"/>
+        <w:rPr>
+          <w:rFonts w:ascii="Times New Roman" w:eastAsia="Times New Roman" w:hAnsi="Times New Roman" w:cs="Times New Roman"/>
+          <w:sz w:val="24"/>
+          <w:szCs w:val="24"/>
+          <w:lang w:val="en-MY" w:eastAsia="en-MY"/>
+        </w:rPr>
+      </w:pPr>
+      <w:r>
+        <w:rPr>
+          <w:rFonts w:ascii="Arial" w:eastAsia="Times New Roman" w:hAnsi="Arial" w:cs="Arial"/>
+          <w:color w:val="000000"/>
+          <w:shd w:val="clear" w:color="auto" w:fill="FFFFFF"/>
+          <w:lang w:val="en-MY" w:eastAsia="en-MY"/>
+        </w:rPr>
+        <w:t>The wide entrance shaped like a cat’s head permits easy in-and-out access for cats</w:t>
+      </w:r>
+    </w:p>
+    <w:p>
+      <w:pPr>
+        <w:spacing w:after="0" w:line="240" w:lineRule="auto"/>
+        <w:rPr>
+          <w:rFonts w:ascii="Times New Roman" w:eastAsia="Times New Roman" w:hAnsi="Times New Roman" w:cs="Times New Roman"/>
+          <w:sz w:val="24"/>
+          <w:szCs w:val="24"/>
+          <w:lang w:val="en-MY" w:eastAsia="en-MY"/>
+        </w:rPr>
+      </w:pPr>
+      <w:r>
+        <w:rPr>
+          <w:rFonts w:ascii="Arial" w:eastAsia="Times New Roman" w:hAnsi="Arial" w:cs="Arial"/>
+          <w:color w:val="000000"/>
+          <w:shd w:val="clear" w:color="auto" w:fill="FFFFFF"/>
+          <w:lang w:val="en-MY" w:eastAsia="en-MY"/>
+        </w:rPr>
+        <w:lastRenderedPageBreak/>
+        <w:t>Easily transportable</w:t>
+      </w:r>
+    </w:p>
+    <w:p>
+      <w:pPr>
+        <w:spacing w:after="0" w:line="240" w:lineRule="auto"/>
+        <w:rPr>
+          <w:rFonts w:ascii="Times New Roman" w:eastAsia="Times New Roman" w:hAnsi="Times New Roman" w:cs="Times New Roman"/>
+          <w:sz w:val="24"/>
+          <w:szCs w:val="24"/>
+          <w:lang w:val="en-MY" w:eastAsia="en-MY"/>
+        </w:rPr>
+      </w:pPr>
+      <w:r>
+        <w:rPr>
+          <w:rFonts w:ascii="Arial" w:eastAsia="Times New Roman" w:hAnsi="Arial" w:cs="Arial"/>
+          <w:color w:val="000000"/>
+          <w:sz w:val="21"/>
+          <w:szCs w:val="21"/>
+          <w:shd w:val="clear" w:color="auto" w:fill="FFFFFF"/>
+          <w:lang w:val="en-MY" w:eastAsia="en-MY"/>
+        </w:rPr>
+        <w:t>Made of durable non-toxic box</w:t>
+      </w:r>
+    </w:p>
+    <w:p>
+      <w:pPr>
+        <w:spacing w:after="240" w:line="240" w:lineRule="auto"/>
+        <w:rPr>
+          <w:rFonts w:ascii="Times New Roman" w:eastAsia="Times New Roman" w:hAnsi="Times New Roman" w:cs="Times New Roman"/>
+          <w:sz w:val="24"/>
+          <w:szCs w:val="24"/>
+          <w:lang w:val="en-MY" w:eastAsia="en-MY"/>
+        </w:rPr>
+      </w:pPr>
+    </w:p>
+    <w:p>
+      <w:pPr>
+        <w:spacing w:after="0" w:line="240" w:lineRule="auto"/>
+        <w:rPr>
+          <w:rFonts w:ascii="Arial" w:eastAsia="Times New Roman" w:hAnsi="Arial" w:cs="Arial"/>
+          <w:color w:val="000000"/>
+          <w:lang w:val="en-MY" w:eastAsia="en-MY"/>
+        </w:rPr>
+      </w:pPr>
+      <w:r>
+        <w:rPr>
+          <w:rFonts w:ascii="Arial" w:eastAsia="Times New Roman" w:hAnsi="Arial" w:cs="Arial"/>
+          <w:color w:val="000000"/>
+          <w:lang w:val="en-MY" w:eastAsia="en-MY"/>
+        </w:rPr>
+        <w:t>5. Box 5</w:t>
+      </w:r>
+    </w:p>
+    <w:p>
+      <w:pPr>
+        <w:spacing w:after="0" w:line="240" w:lineRule="auto"/>
+        <w:rPr>
+          <w:rFonts w:ascii="Times New Roman" w:eastAsia="Times New Roman" w:hAnsi="Times New Roman" w:cs="Times New Roman"/>
+          <w:sz w:val="24"/>
+          <w:szCs w:val="24"/>
+          <w:lang w:val="en-MY" w:eastAsia="en-MY"/>
+        </w:rPr>
+      </w:pPr>
+    </w:p>
+    <w:p>
+      <w:pPr>
+        <w:spacing w:after="0" w:line="240" w:lineRule="auto"/>
+        <w:rPr>
+          <w:rFonts w:ascii="Times New Roman" w:eastAsia="Times New Roman" w:hAnsi="Times New Roman" w:cs="Times New Roman"/>
+          <w:sz w:val="24"/>
+          <w:szCs w:val="24"/>
+          <w:lang w:val="en-MY" w:eastAsia="en-MY"/>
+        </w:rPr>
+      </w:pPr>
+      <w:r>
+        <w:rPr>
+          <w:rFonts w:ascii="Arial" w:eastAsia="Times New Roman" w:hAnsi="Arial" w:cs="Arial"/>
+          <w:noProof/>
+          <w:color w:val="000000"/>
+          <w:lang w:val="en-MY" w:eastAsia="en-MY"/>
+        </w:rPr>
+        <w:drawing>
+          <wp:inline distT="0" distB="0" distL="0" distR="0">
+            <wp:extent cx="2171700" cy="2887980"/>
+            <wp:effectExtent l="0" t="0" r="0" b="7620"/>
+            <wp:docPr id="1" name="Picture 1" descr="https://lh4.googleusercontent.com/Kkh2IqrmyUqtobgIdUZ_T7-AVUsTr0xxkdjJu075w1L64OjzIKqCClSgenzwPIQp3fFnh31pH0TEKgGNvG68TtSkwqW6_ZWNUIUkFvgM-CS-dBGFTB_gDLWIlLejY22SFXCRvson"/>
+            <wp:cNvGraphicFramePr>
+              <a:graphicFrameLocks xmlns:a="http://schemas.openxmlformats.org/drawingml/2006/main" noChangeAspect="1"/>
+            </wp:cNvGraphicFramePr>
+            <a:graphic xmlns:a="http://schemas.openxmlformats.org/drawingml/2006/main">
+              <a:graphicData uri="http://schemas.openxmlformats.org/drawingml/2006/picture">
+                <pic:pic xmlns:pic="http://schemas.openxmlformats.org/drawingml/2006/picture">
+                  <pic:nvPicPr>
+                    <pic:cNvPr id="0" name="Picture 5" descr="https://lh4.googleusercontent.com/Kkh2IqrmyUqtobgIdUZ_T7-AVUsTr0xxkdjJu075w1L64OjzIKqCClSgenzwPIQp3fFnh31pH0TEKgGNvG68TtSkwqW6_ZWNUIUkFvgM-CS-dBGFTB_gDLWIlLejY22SFXCRvson"/>
+                    <pic:cNvPicPr>
+                      <a:picLocks noChangeAspect="1" noChangeArrowheads="1"/>
+                    </pic:cNvPicPr>
+                  </pic:nvPicPr>
+                  <pic:blipFill>
+                    <a:blip r:embed="rId10">
+                      <a:extLst>
+                        <a:ext uri="{28A0092B-C50C-407E-A947-70E740481C1C}">
+                          <a14:useLocalDpi xmlns:a14="http://schemas.microsoft.com/office/drawing/2010/main" val="0"/>
+                        </a:ext>
+                      </a:extLst>
+                    </a:blip>
+                    <a:srcRect/>
+                    <a:stretch>
+                      <a:fillRect/>
+                    </a:stretch>
+                  </pic:blipFill>
+                  <pic:spPr bwMode="auto">
+                    <a:xfrm>
+                      <a:off x="0" y="0"/>
+                      <a:ext cx="2171700" cy="2887980"/>
+                    </a:xfrm>
+                    <a:prstGeom prst="rect">
+                      <a:avLst/>
+                    </a:prstGeom>
+                    <a:noFill/>
+                    <a:ln>
+                      <a:noFill/>
+                    </a:ln>
+                  </pic:spPr>
+                </pic:pic>
+              </a:graphicData>
+            </a:graphic>
+          </wp:inline>
+        </w:drawing>
+      </w:r>
+    </w:p>
+    <w:p>
+      <w:pPr>
+        <w:spacing w:after="0" w:line="240" w:lineRule="auto"/>
+        <w:rPr>
+          <w:rFonts w:ascii="Times New Roman" w:eastAsia="Times New Roman" w:hAnsi="Times New Roman" w:cs="Times New Roman"/>
+          <w:sz w:val="24"/>
+          <w:szCs w:val="24"/>
+          <w:lang w:val="en-MY" w:eastAsia="en-MY"/>
+        </w:rPr>
+      </w:pPr>
+      <w:r>
+        <w:rPr>
+          <w:rFonts w:ascii="Arial" w:eastAsia="Times New Roman" w:hAnsi="Arial" w:cs="Arial"/>
+          <w:color w:val="000000"/>
+          <w:sz w:val="21"/>
+          <w:szCs w:val="21"/>
+          <w:shd w:val="clear" w:color="auto" w:fill="FFFFFF"/>
+          <w:lang w:val="en-MY" w:eastAsia="en-MY"/>
+        </w:rPr>
+        <w:t>Measures 56.5cm x 48.5cm x 66.5cm</w:t>
+      </w:r>
+    </w:p>
+    <w:p>
+      <w:pPr>
+        <w:spacing w:after="0" w:line="240" w:lineRule="auto"/>
+        <w:rPr>
+          <w:rFonts w:ascii="Times New Roman" w:eastAsia="Times New Roman" w:hAnsi="Times New Roman" w:cs="Times New Roman"/>
+          <w:sz w:val="24"/>
+          <w:szCs w:val="24"/>
+          <w:lang w:val="en-MY" w:eastAsia="en-MY"/>
+        </w:rPr>
+      </w:pPr>
+      <w:r>
+        <w:rPr>
+          <w:rFonts w:ascii="Arial" w:eastAsia="Times New Roman" w:hAnsi="Arial" w:cs="Arial"/>
+          <w:color w:val="000000"/>
+          <w:lang w:val="en-MY" w:eastAsia="en-MY"/>
+        </w:rPr>
+        <w:t>A DIY Cat Tower is amazing if you have more than one cat</w:t>
+      </w:r>
+    </w:p>
+    <w:p>
+      <w:pPr>
+        <w:spacing w:after="0" w:line="240" w:lineRule="auto"/>
+        <w:rPr>
+          <w:rFonts w:ascii="Times New Roman" w:eastAsia="Times New Roman" w:hAnsi="Times New Roman" w:cs="Times New Roman"/>
+          <w:sz w:val="24"/>
+          <w:szCs w:val="24"/>
+          <w:lang w:val="en-MY" w:eastAsia="en-MY"/>
+        </w:rPr>
+      </w:pPr>
+      <w:r>
+        <w:rPr>
+          <w:rFonts w:ascii="Arial" w:eastAsia="Times New Roman" w:hAnsi="Arial" w:cs="Arial"/>
+          <w:color w:val="000000"/>
+          <w:sz w:val="21"/>
+          <w:szCs w:val="21"/>
+          <w:shd w:val="clear" w:color="auto" w:fill="FFFFFF"/>
+          <w:lang w:val="en-MY" w:eastAsia="en-MY"/>
+        </w:rPr>
+        <w:t>Modern and sleek design</w:t>
+      </w:r>
+    </w:p>
+    <w:p>
+      <w:pPr>
+        <w:spacing w:after="0" w:line="240" w:lineRule="auto"/>
+        <w:rPr>
+          <w:rFonts w:ascii="Times New Roman" w:eastAsia="Times New Roman" w:hAnsi="Times New Roman" w:cs="Times New Roman"/>
+          <w:sz w:val="24"/>
+          <w:szCs w:val="24"/>
+          <w:lang w:val="en-MY" w:eastAsia="en-MY"/>
+        </w:rPr>
+      </w:pPr>
+      <w:r>
+        <w:rPr>
+          <w:rFonts w:ascii="Arial" w:eastAsia="Times New Roman" w:hAnsi="Arial" w:cs="Arial"/>
+          <w:color w:val="000000"/>
+          <w:sz w:val="21"/>
+          <w:szCs w:val="21"/>
+          <w:shd w:val="clear" w:color="auto" w:fill="FFFFFF"/>
+          <w:lang w:val="en-MY" w:eastAsia="en-MY"/>
+        </w:rPr>
+        <w:t>Made of durable non-toxic box</w:t>
+      </w:r>
+    </w:p>
+    <w:p/>
     <w:sectPr>
       <w:pgSz w:w="11906" w:h="16838"/>
       <w:pgMar w:top="1985" w:right="1701" w:bottom="1701" w:left="1701" w:header="708" w:footer="708" w:gutter="0"/>
@@ -14,6 +1171,103 @@
     </w:sectPr>
   </w:body>
 </w:document>
+</file>
+
+<file path=word/numbering.xml><?xml version="1.0" encoding="utf-8"?>
+<w:numbering xmlns:wpc="http://schemas.microsoft.com/office/word/2010/wordprocessingCanvas" xmlns:cx="http://schemas.microsoft.com/office/drawing/2014/chartex" xmlns:cx1="http://schemas.microsoft.com/office/drawing/2015/9/8/chartex" xmlns:cx2="http://schemas.microsoft.com/office/drawing/2015/10/21/chartex" xmlns:cx3="http://schemas.microsoft.com/office/drawing/2016/5/9/chartex" xmlns:cx4="http://schemas.microsoft.com/office/drawing/2016/5/10/chartex" xmlns:cx5="http://schemas.microsoft.com/office/drawing/2016/5/11/chartex" xmlns:cx6="http://schemas.microsoft.com/office/drawing/2016/5/12/chartex" xmlns:cx7="http://schemas.microsoft.com/office/drawing/2016/5/13/chartex" xmlns:cx8="http://schemas.microsoft.com/office/drawing/2016/5/14/chartex" xmlns:mc="http://schemas.openxmlformats.org/markup-compatibility/2006" xmlns:aink="http://schemas.microsoft.com/office/drawing/2016/ink" xmlns:am3d="http://schemas.microsoft.com/office/drawing/2017/model3d" xmlns:o="urn:schemas-microsoft-com:office:office" xmlns:r="http://schemas.openxmlformats.org/officeDocument/2006/relationships" xmlns:m="http://schemas.openxmlformats.org/officeDocument/2006/math" xmlns:v="urn:schemas-microsoft-com:vml" xmlns:wp14="http://schemas.microsoft.com/office/word/2010/wordprocessingDrawing" xmlns:wp="http://schemas.openxmlformats.org/drawingml/2006/wordprocessingDrawing" xmlns:w10="urn:schemas-microsoft-com:office:word" xmlns:w="http://schemas.openxmlformats.org/wordprocessingml/2006/main" xmlns:w14="http://schemas.microsoft.com/office/word/2010/wordml" xmlns:w15="http://schemas.microsoft.com/office/word/2012/wordml" xmlns:w16cid="http://schemas.microsoft.com/office/word/2016/wordml/cid" xmlns:w16se="http://schemas.microsoft.com/office/word/2015/wordml/symex" xmlns:wpg="http://schemas.microsoft.com/office/word/2010/wordprocessingGroup" xmlns:wpi="http://schemas.microsoft.com/office/word/2010/wordprocessingInk" xmlns:wne="http://schemas.microsoft.com/office/word/2006/wordml" xmlns:wps="http://schemas.microsoft.com/office/word/2010/wordprocessingShape" mc:Ignorable="w14 w15 w16se w16cid wp14">
+  <w:abstractNum w:abstractNumId="0" w15:restartNumberingAfterBreak="0">
+    <w:nsid w:val="25E756CD"/>
+    <w:multiLevelType w:val="hybridMultilevel"/>
+    <w:tmpl w:val="AEAC9FCA"/>
+    <w:lvl w:ilvl="0" w:tplc="4409000F">
+      <w:start w:val="1"/>
+      <w:numFmt w:val="decimal"/>
+      <w:lvlText w:val="%1."/>
+      <w:lvlJc w:val="left"/>
+      <w:pPr>
+        <w:ind w:left="720" w:hanging="360"/>
+      </w:pPr>
+      <w:rPr>
+        <w:rFonts w:hint="default"/>
+      </w:rPr>
+    </w:lvl>
+    <w:lvl w:ilvl="1" w:tplc="44090019" w:tentative="1">
+      <w:start w:val="1"/>
+      <w:numFmt w:val="lowerLetter"/>
+      <w:lvlText w:val="%2."/>
+      <w:lvlJc w:val="left"/>
+      <w:pPr>
+        <w:ind w:left="1440" w:hanging="360"/>
+      </w:pPr>
+    </w:lvl>
+    <w:lvl w:ilvl="2" w:tplc="4409001B" w:tentative="1">
+      <w:start w:val="1"/>
+      <w:numFmt w:val="lowerRoman"/>
+      <w:lvlText w:val="%3."/>
+      <w:lvlJc w:val="right"/>
+      <w:pPr>
+        <w:ind w:left="2160" w:hanging="180"/>
+      </w:pPr>
+    </w:lvl>
+    <w:lvl w:ilvl="3" w:tplc="4409000F" w:tentative="1">
+      <w:start w:val="1"/>
+      <w:numFmt w:val="decimal"/>
+      <w:lvlText w:val="%4."/>
+      <w:lvlJc w:val="left"/>
+      <w:pPr>
+        <w:ind w:left="2880" w:hanging="360"/>
+      </w:pPr>
+    </w:lvl>
+    <w:lvl w:ilvl="4" w:tplc="44090019" w:tentative="1">
+      <w:start w:val="1"/>
+      <w:numFmt w:val="lowerLetter"/>
+      <w:lvlText w:val="%5."/>
+      <w:lvlJc w:val="left"/>
+      <w:pPr>
+        <w:ind w:left="3600" w:hanging="360"/>
+      </w:pPr>
+    </w:lvl>
+    <w:lvl w:ilvl="5" w:tplc="4409001B" w:tentative="1">
+      <w:start w:val="1"/>
+      <w:numFmt w:val="lowerRoman"/>
+      <w:lvlText w:val="%6."/>
+      <w:lvlJc w:val="right"/>
+      <w:pPr>
+        <w:ind w:left="4320" w:hanging="180"/>
+      </w:pPr>
+    </w:lvl>
+    <w:lvl w:ilvl="6" w:tplc="4409000F" w:tentative="1">
+      <w:start w:val="1"/>
+      <w:numFmt w:val="decimal"/>
+      <w:lvlText w:val="%7."/>
+      <w:lvlJc w:val="left"/>
+      <w:pPr>
+        <w:ind w:left="5040" w:hanging="360"/>
+      </w:pPr>
+    </w:lvl>
+    <w:lvl w:ilvl="7" w:tplc="44090019" w:tentative="1">
+      <w:start w:val="1"/>
+      <w:numFmt w:val="lowerLetter"/>
+      <w:lvlText w:val="%8."/>
+      <w:lvlJc w:val="left"/>
+      <w:pPr>
+        <w:ind w:left="5760" w:hanging="360"/>
+      </w:pPr>
+    </w:lvl>
+    <w:lvl w:ilvl="8" w:tplc="4409001B" w:tentative="1">
+      <w:start w:val="1"/>
+      <w:numFmt w:val="lowerRoman"/>
+      <w:lvlText w:val="%9."/>
+      <w:lvlJc w:val="right"/>
+      <w:pPr>
+        <w:ind w:left="6480" w:hanging="180"/>
+      </w:pPr>
+    </w:lvl>
+  </w:abstractNum>
+  <w:num w:numId="1">
+    <w:abstractNumId w:val="0"/>
+  </w:num>
+</w:numbering>
 </file>
 
 <file path=word/styles.xml><?xml version="1.0" encoding="utf-8"?>
@@ -441,6 +1695,46 @@
     <w:semiHidden/>
     <w:unhideWhenUsed/>
   </w:style>
+  <w:style w:type="paragraph" w:styleId="NormalWeb">
+    <w:name w:val="Normal (Web)"/>
+    <w:basedOn w:val="Normal"/>
+    <w:uiPriority w:val="99"/>
+    <w:semiHidden/>
+    <w:unhideWhenUsed/>
+    <w:rsid w:val="00916051"/>
+    <w:pPr>
+      <w:spacing w:before="100" w:beforeAutospacing="1" w:after="100" w:afterAutospacing="1" w:line="240" w:lineRule="auto"/>
+    </w:pPr>
+    <w:rPr>
+      <w:rFonts w:ascii="Times New Roman" w:eastAsia="Times New Roman" w:hAnsi="Times New Roman" w:cs="Times New Roman"/>
+      <w:sz w:val="24"/>
+      <w:szCs w:val="24"/>
+      <w:lang w:val="en-MY" w:eastAsia="en-MY"/>
+    </w:rPr>
+  </w:style>
+  <w:style w:type="character" w:styleId="Hyperlink">
+    <w:name w:val="Hyperlink"/>
+    <w:basedOn w:val="DefaultParagraphFont"/>
+    <w:uiPriority w:val="99"/>
+    <w:semiHidden/>
+    <w:unhideWhenUsed/>
+    <w:rsid w:val="00916051"/>
+    <w:rPr>
+      <w:color w:val="0000FF"/>
+      <w:u w:val="single"/>
+    </w:rPr>
+  </w:style>
+  <w:style w:type="paragraph" w:styleId="ListParagraph">
+    <w:name w:val="List Paragraph"/>
+    <w:basedOn w:val="Normal"/>
+    <w:uiPriority w:val="34"/>
+    <w:qFormat/>
+    <w:rsid w:val="00916051"/>
+    <w:pPr>
+      <w:ind w:left="720"/>
+      <w:contextualSpacing/>
+    </w:pPr>
+  </w:style>
 </w:styles>
 </file>
 

--- a/Content.docx
+++ b/Content.docx
@@ -110,8 +110,6 @@
           <w:lang w:val="en-MY" w:eastAsia="en-MY"/>
         </w:rPr>
       </w:pPr>
-      <w:bookmarkStart w:id="0" w:name="_GoBack"/>
-      <w:bookmarkEnd w:id="0"/>
     </w:p>
     <w:p>
       <w:pPr>
@@ -1144,14 +1142,6 @@
       <w:pPr>
         <w:spacing w:after="0" w:line="240" w:lineRule="auto"/>
         <w:rPr>
-          <w:rFonts w:ascii="Times New Roman" w:eastAsia="Times New Roman" w:hAnsi="Times New Roman" w:cs="Times New Roman"/>
-          <w:sz w:val="24"/>
-          <w:szCs w:val="24"/>
-          <w:lang w:val="en-MY" w:eastAsia="en-MY"/>
-        </w:rPr>
-      </w:pPr>
-      <w:r>
-        <w:rPr>
           <w:rFonts w:ascii="Arial" w:eastAsia="Times New Roman" w:hAnsi="Arial" w:cs="Arial"/>
           <w:color w:val="000000"/>
           <w:sz w:val="21"/>
@@ -1159,8 +1149,717 @@
           <w:shd w:val="clear" w:color="auto" w:fill="FFFFFF"/>
           <w:lang w:val="en-MY" w:eastAsia="en-MY"/>
         </w:rPr>
+      </w:pPr>
+      <w:r>
+        <w:rPr>
+          <w:rFonts w:ascii="Arial" w:eastAsia="Times New Roman" w:hAnsi="Arial" w:cs="Arial"/>
+          <w:color w:val="000000"/>
+          <w:sz w:val="21"/>
+          <w:szCs w:val="21"/>
+          <w:shd w:val="clear" w:color="auto" w:fill="FFFFFF"/>
+          <w:lang w:val="en-MY" w:eastAsia="en-MY"/>
+        </w:rPr>
         <w:t>Made of durable non-toxic box</w:t>
       </w:r>
+    </w:p>
+    <w:p>
+      <w:pPr>
+        <w:spacing w:after="0" w:line="240" w:lineRule="auto"/>
+        <w:rPr>
+          <w:rFonts w:ascii="Times New Roman" w:eastAsia="Times New Roman" w:hAnsi="Times New Roman" w:cs="Times New Roman"/>
+          <w:sz w:val="24"/>
+          <w:szCs w:val="24"/>
+          <w:lang w:val="en-MY" w:eastAsia="en-MY"/>
+        </w:rPr>
+      </w:pPr>
+    </w:p>
+    <w:p>
+      <w:pPr>
+        <w:spacing w:after="0" w:line="240" w:lineRule="auto"/>
+        <w:rPr>
+          <w:rFonts w:ascii="Times New Roman" w:eastAsia="Times New Roman" w:hAnsi="Times New Roman" w:cs="Times New Roman"/>
+          <w:sz w:val="24"/>
+          <w:szCs w:val="24"/>
+          <w:lang w:val="en-MY" w:eastAsia="en-MY"/>
+        </w:rPr>
+      </w:pPr>
+    </w:p>
+    <w:p>
+      <w:pPr>
+        <w:spacing w:after="0" w:line="240" w:lineRule="auto"/>
+        <w:rPr>
+          <w:rFonts w:ascii="Times New Roman" w:eastAsia="Times New Roman" w:hAnsi="Times New Roman" w:cs="Times New Roman"/>
+          <w:sz w:val="24"/>
+          <w:szCs w:val="24"/>
+          <w:lang w:val="en-MY" w:eastAsia="en-MY"/>
+        </w:rPr>
+      </w:pPr>
+    </w:p>
+    <w:p>
+      <w:pPr>
+        <w:spacing w:after="0" w:line="240" w:lineRule="auto"/>
+        <w:rPr>
+          <w:rFonts w:ascii="Times New Roman" w:eastAsia="Times New Roman" w:hAnsi="Times New Roman" w:cs="Times New Roman"/>
+          <w:sz w:val="24"/>
+          <w:szCs w:val="24"/>
+          <w:lang w:val="en-MY" w:eastAsia="en-MY"/>
+        </w:rPr>
+      </w:pPr>
+    </w:p>
+    <w:p>
+      <w:pPr>
+        <w:spacing w:after="0" w:line="240" w:lineRule="auto"/>
+        <w:rPr>
+          <w:rFonts w:ascii="Times New Roman" w:eastAsia="Times New Roman" w:hAnsi="Times New Roman" w:cs="Times New Roman"/>
+          <w:sz w:val="24"/>
+          <w:szCs w:val="24"/>
+          <w:lang w:val="en-MY" w:eastAsia="en-MY"/>
+        </w:rPr>
+      </w:pPr>
+    </w:p>
+    <w:p>
+      <w:pPr>
+        <w:spacing w:after="0" w:line="240" w:lineRule="auto"/>
+        <w:rPr>
+          <w:rFonts w:ascii="Times New Roman" w:eastAsia="Times New Roman" w:hAnsi="Times New Roman" w:cs="Times New Roman"/>
+          <w:sz w:val="24"/>
+          <w:szCs w:val="24"/>
+          <w:lang w:val="en-MY" w:eastAsia="en-MY"/>
+        </w:rPr>
+      </w:pPr>
+    </w:p>
+    <w:p>
+      <w:pPr>
+        <w:spacing w:after="0" w:line="240" w:lineRule="auto"/>
+        <w:rPr>
+          <w:rFonts w:ascii="Times New Roman" w:eastAsia="Times New Roman" w:hAnsi="Times New Roman" w:cs="Times New Roman"/>
+          <w:sz w:val="24"/>
+          <w:szCs w:val="24"/>
+          <w:lang w:val="en-MY" w:eastAsia="en-MY"/>
+        </w:rPr>
+      </w:pPr>
+    </w:p>
+    <w:p>
+      <w:pPr>
+        <w:spacing w:after="0" w:line="240" w:lineRule="auto"/>
+        <w:rPr>
+          <w:rFonts w:ascii="Times New Roman" w:eastAsia="Times New Roman" w:hAnsi="Times New Roman" w:cs="Times New Roman"/>
+          <w:sz w:val="24"/>
+          <w:szCs w:val="24"/>
+          <w:lang w:val="en-MY" w:eastAsia="en-MY"/>
+        </w:rPr>
+      </w:pPr>
+    </w:p>
+    <w:p>
+      <w:pPr>
+        <w:spacing w:after="0" w:line="240" w:lineRule="auto"/>
+        <w:rPr>
+          <w:rFonts w:ascii="Times New Roman" w:eastAsia="Times New Roman" w:hAnsi="Times New Roman" w:cs="Times New Roman"/>
+          <w:sz w:val="24"/>
+          <w:szCs w:val="24"/>
+          <w:lang w:val="en-MY" w:eastAsia="en-MY"/>
+        </w:rPr>
+      </w:pPr>
+    </w:p>
+    <w:p>
+      <w:pPr>
+        <w:spacing w:after="0" w:line="240" w:lineRule="auto"/>
+        <w:rPr>
+          <w:rFonts w:ascii="Times New Roman" w:eastAsia="Times New Roman" w:hAnsi="Times New Roman" w:cs="Times New Roman"/>
+          <w:sz w:val="24"/>
+          <w:szCs w:val="24"/>
+          <w:lang w:val="en-MY" w:eastAsia="en-MY"/>
+        </w:rPr>
+      </w:pPr>
+    </w:p>
+    <w:p>
+      <w:pPr>
+        <w:spacing w:after="0" w:line="240" w:lineRule="auto"/>
+        <w:rPr>
+          <w:rFonts w:ascii="Times New Roman" w:eastAsia="Times New Roman" w:hAnsi="Times New Roman" w:cs="Times New Roman"/>
+          <w:sz w:val="24"/>
+          <w:szCs w:val="24"/>
+          <w:lang w:val="en-MY" w:eastAsia="en-MY"/>
+        </w:rPr>
+      </w:pPr>
+    </w:p>
+    <w:p>
+      <w:pPr>
+        <w:spacing w:after="0" w:line="240" w:lineRule="auto"/>
+        <w:rPr>
+          <w:rFonts w:ascii="Times New Roman" w:eastAsia="Times New Roman" w:hAnsi="Times New Roman" w:cs="Times New Roman"/>
+          <w:sz w:val="24"/>
+          <w:szCs w:val="24"/>
+          <w:lang w:val="en-MY" w:eastAsia="en-MY"/>
+        </w:rPr>
+      </w:pPr>
+    </w:p>
+    <w:p>
+      <w:pPr>
+        <w:spacing w:after="0" w:line="240" w:lineRule="auto"/>
+        <w:rPr>
+          <w:rFonts w:ascii="Times New Roman" w:eastAsia="Times New Roman" w:hAnsi="Times New Roman" w:cs="Times New Roman"/>
+          <w:sz w:val="24"/>
+          <w:szCs w:val="24"/>
+          <w:lang w:val="en-MY" w:eastAsia="en-MY"/>
+        </w:rPr>
+      </w:pPr>
+    </w:p>
+    <w:p>
+      <w:pPr>
+        <w:spacing w:after="0" w:line="240" w:lineRule="auto"/>
+        <w:rPr>
+          <w:rFonts w:ascii="Times New Roman" w:eastAsia="Times New Roman" w:hAnsi="Times New Roman" w:cs="Times New Roman"/>
+          <w:sz w:val="24"/>
+          <w:szCs w:val="24"/>
+          <w:lang w:val="en-MY" w:eastAsia="en-MY"/>
+        </w:rPr>
+      </w:pPr>
+    </w:p>
+    <w:p>
+      <w:pPr>
+        <w:spacing w:after="0" w:line="240" w:lineRule="auto"/>
+        <w:rPr>
+          <w:rFonts w:ascii="Times New Roman" w:eastAsia="Times New Roman" w:hAnsi="Times New Roman" w:cs="Times New Roman"/>
+          <w:sz w:val="24"/>
+          <w:szCs w:val="24"/>
+          <w:lang w:val="en-MY" w:eastAsia="en-MY"/>
+        </w:rPr>
+      </w:pPr>
+    </w:p>
+    <w:p>
+      <w:pPr>
+        <w:spacing w:after="0" w:line="240" w:lineRule="auto"/>
+        <w:rPr>
+          <w:rFonts w:ascii="Times New Roman" w:eastAsia="Times New Roman" w:hAnsi="Times New Roman" w:cs="Times New Roman"/>
+          <w:sz w:val="24"/>
+          <w:szCs w:val="24"/>
+          <w:lang w:val="en-MY" w:eastAsia="en-MY"/>
+        </w:rPr>
+      </w:pPr>
+    </w:p>
+    <w:p>
+      <w:pPr>
+        <w:spacing w:after="0" w:line="240" w:lineRule="auto"/>
+        <w:rPr>
+          <w:rFonts w:ascii="Times New Roman" w:eastAsia="Times New Roman" w:hAnsi="Times New Roman" w:cs="Times New Roman"/>
+          <w:sz w:val="24"/>
+          <w:szCs w:val="24"/>
+          <w:lang w:val="en-MY" w:eastAsia="en-MY"/>
+        </w:rPr>
+      </w:pPr>
+    </w:p>
+    <w:p>
+      <w:pPr>
+        <w:spacing w:after="0" w:line="240" w:lineRule="auto"/>
+        <w:rPr>
+          <w:rFonts w:ascii="Times New Roman" w:eastAsia="Times New Roman" w:hAnsi="Times New Roman" w:cs="Times New Roman"/>
+          <w:sz w:val="24"/>
+          <w:szCs w:val="24"/>
+          <w:lang w:val="en-MY" w:eastAsia="en-MY"/>
+        </w:rPr>
+      </w:pPr>
+    </w:p>
+    <w:p>
+      <w:pPr>
+        <w:spacing w:after="0" w:line="240" w:lineRule="auto"/>
+        <w:rPr>
+          <w:rFonts w:ascii="Times New Roman" w:eastAsia="Times New Roman" w:hAnsi="Times New Roman" w:cs="Times New Roman"/>
+          <w:sz w:val="24"/>
+          <w:szCs w:val="24"/>
+          <w:lang w:val="en-MY" w:eastAsia="en-MY"/>
+        </w:rPr>
+      </w:pPr>
+    </w:p>
+    <w:p>
+      <w:pPr>
+        <w:spacing w:after="0" w:line="240" w:lineRule="auto"/>
+        <w:rPr>
+          <w:rFonts w:ascii="Times New Roman" w:eastAsia="Times New Roman" w:hAnsi="Times New Roman" w:cs="Times New Roman"/>
+          <w:sz w:val="24"/>
+          <w:szCs w:val="24"/>
+          <w:lang w:val="en-MY" w:eastAsia="en-MY"/>
+        </w:rPr>
+      </w:pPr>
+    </w:p>
+    <w:p>
+      <w:pPr>
+        <w:spacing w:after="0" w:line="240" w:lineRule="auto"/>
+        <w:rPr>
+          <w:rFonts w:ascii="Times New Roman" w:eastAsia="Times New Roman" w:hAnsi="Times New Roman" w:cs="Times New Roman"/>
+          <w:sz w:val="24"/>
+          <w:szCs w:val="24"/>
+          <w:lang w:val="en-MY" w:eastAsia="en-MY"/>
+        </w:rPr>
+      </w:pPr>
+    </w:p>
+    <w:p>
+      <w:pPr>
+        <w:spacing w:after="0" w:line="240" w:lineRule="auto"/>
+        <w:rPr>
+          <w:rFonts w:ascii="Times New Roman" w:eastAsia="Times New Roman" w:hAnsi="Times New Roman" w:cs="Times New Roman"/>
+          <w:sz w:val="24"/>
+          <w:szCs w:val="24"/>
+          <w:lang w:val="en-MY" w:eastAsia="en-MY"/>
+        </w:rPr>
+      </w:pPr>
+    </w:p>
+    <w:p>
+      <w:pPr>
+        <w:spacing w:after="0" w:line="240" w:lineRule="auto"/>
+        <w:rPr>
+          <w:rFonts w:ascii="Times New Roman" w:eastAsia="Times New Roman" w:hAnsi="Times New Roman" w:cs="Times New Roman"/>
+          <w:sz w:val="24"/>
+          <w:szCs w:val="24"/>
+          <w:lang w:eastAsia="en-SG"/>
+        </w:rPr>
+      </w:pPr>
+      <w:r>
+        <w:rPr>
+          <w:rFonts w:ascii="Arial" w:eastAsia="Times New Roman" w:hAnsi="Arial" w:cs="Arial"/>
+          <w:color w:val="000000"/>
+          <w:lang w:eastAsia="en-SG"/>
+        </w:rPr>
+        <w:lastRenderedPageBreak/>
+        <w:t>Home Page - News Articles</w:t>
+      </w:r>
+    </w:p>
+    <w:p>
+      <w:pPr>
+        <w:spacing w:after="0" w:line="240" w:lineRule="auto"/>
+        <w:rPr>
+          <w:rFonts w:ascii="Times New Roman" w:eastAsia="Times New Roman" w:hAnsi="Times New Roman" w:cs="Times New Roman"/>
+          <w:sz w:val="24"/>
+          <w:szCs w:val="24"/>
+          <w:lang w:eastAsia="en-SG"/>
+        </w:rPr>
+      </w:pPr>
+    </w:p>
+    <w:p>
+      <w:pPr>
+        <w:spacing w:after="0" w:line="240" w:lineRule="auto"/>
+        <w:rPr>
+          <w:rFonts w:ascii="Times New Roman" w:eastAsia="Times New Roman" w:hAnsi="Times New Roman" w:cs="Times New Roman"/>
+          <w:sz w:val="24"/>
+          <w:szCs w:val="24"/>
+          <w:lang w:eastAsia="en-SG"/>
+        </w:rPr>
+      </w:pPr>
+      <w:r>
+        <w:rPr>
+          <w:rFonts w:ascii="Arial" w:eastAsia="Times New Roman" w:hAnsi="Arial" w:cs="Arial"/>
+          <w:color w:val="000000"/>
+          <w:lang w:eastAsia="en-SG"/>
+        </w:rPr>
+        <w:t>1. WHY CATS LOVE BOXES?</w:t>
+      </w:r>
+    </w:p>
+    <w:p>
+      <w:pPr>
+        <w:spacing w:after="0" w:line="240" w:lineRule="auto"/>
+        <w:rPr>
+          <w:rFonts w:ascii="Times New Roman" w:eastAsia="Times New Roman" w:hAnsi="Times New Roman" w:cs="Times New Roman"/>
+          <w:sz w:val="24"/>
+          <w:szCs w:val="24"/>
+          <w:lang w:eastAsia="en-SG"/>
+        </w:rPr>
+      </w:pPr>
+      <w:r>
+        <w:rPr>
+          <w:rFonts w:ascii="Arial" w:eastAsia="Times New Roman" w:hAnsi="Arial" w:cs="Arial"/>
+          <w:color w:val="000000"/>
+          <w:lang w:eastAsia="en-SG"/>
+        </w:rPr>
+        <w:tab/>
+      </w:r>
+    </w:p>
+    <w:p>
+      <w:pPr>
+        <w:spacing w:after="0" w:line="240" w:lineRule="auto"/>
+        <w:rPr>
+          <w:rFonts w:ascii="Times New Roman" w:eastAsia="Times New Roman" w:hAnsi="Times New Roman" w:cs="Times New Roman"/>
+          <w:sz w:val="24"/>
+          <w:szCs w:val="24"/>
+          <w:lang w:eastAsia="en-SG"/>
+        </w:rPr>
+      </w:pPr>
+      <w:r>
+        <w:rPr>
+          <w:rFonts w:ascii="Arial" w:eastAsia="Times New Roman" w:hAnsi="Arial" w:cs="Arial"/>
+          <w:color w:val="000000"/>
+          <w:lang w:eastAsia="en-SG"/>
+        </w:rPr>
+        <w:t xml:space="preserve">How many times have you bought your cat a new cat tower, only to have your cat immediately pounce into the box it came in? But why are cats so attracted to boxes? Well it seems that seeking out confined spaces is instinctual </w:t>
+      </w:r>
+      <w:proofErr w:type="spellStart"/>
+      <w:r>
+        <w:rPr>
+          <w:rFonts w:ascii="Arial" w:eastAsia="Times New Roman" w:hAnsi="Arial" w:cs="Arial"/>
+          <w:color w:val="000000"/>
+          <w:lang w:eastAsia="en-SG"/>
+        </w:rPr>
+        <w:t>behavior</w:t>
+      </w:r>
+      <w:proofErr w:type="spellEnd"/>
+      <w:r>
+        <w:rPr>
+          <w:rFonts w:ascii="Arial" w:eastAsia="Times New Roman" w:hAnsi="Arial" w:cs="Arial"/>
+          <w:color w:val="000000"/>
+          <w:lang w:eastAsia="en-SG"/>
+        </w:rPr>
+        <w:t xml:space="preserve"> for cats both in the wild and in domestication. A box to a cat is an area where it can both hide from predators as well as stalk prey. Cats love to </w:t>
+      </w:r>
+      <w:proofErr w:type="gramStart"/>
+      <w:r>
+        <w:rPr>
+          <w:rFonts w:ascii="Arial" w:eastAsia="Times New Roman" w:hAnsi="Arial" w:cs="Arial"/>
+          <w:color w:val="000000"/>
+          <w:lang w:eastAsia="en-SG"/>
+        </w:rPr>
+        <w:t>hide</w:t>
+      </w:r>
+      <w:proofErr w:type="gramEnd"/>
+      <w:r>
+        <w:rPr>
+          <w:rFonts w:ascii="Arial" w:eastAsia="Times New Roman" w:hAnsi="Arial" w:cs="Arial"/>
+          <w:color w:val="000000"/>
+          <w:lang w:eastAsia="en-SG"/>
+        </w:rPr>
+        <w:t xml:space="preserve"> and a box is a place of safety and security to it. Inside a box a cat feels that it cannot be snuck upon and feels very safe much like a human wrapped up in a blanket. Boxes also provide cats with a </w:t>
+      </w:r>
+      <w:proofErr w:type="spellStart"/>
+      <w:r>
+        <w:rPr>
+          <w:rFonts w:ascii="Arial" w:eastAsia="Times New Roman" w:hAnsi="Arial" w:cs="Arial"/>
+          <w:color w:val="000000"/>
+          <w:lang w:eastAsia="en-SG"/>
+        </w:rPr>
+        <w:t>cozy</w:t>
+      </w:r>
+      <w:proofErr w:type="spellEnd"/>
+      <w:r>
+        <w:rPr>
+          <w:rFonts w:ascii="Arial" w:eastAsia="Times New Roman" w:hAnsi="Arial" w:cs="Arial"/>
+          <w:color w:val="000000"/>
+          <w:lang w:eastAsia="en-SG"/>
+        </w:rPr>
+        <w:t xml:space="preserve"> place to sleep which is important considering cats sleep up to 20 hours a day. </w:t>
+      </w:r>
+    </w:p>
+    <w:p>
+      <w:pPr>
+        <w:spacing w:after="0" w:line="240" w:lineRule="auto"/>
+        <w:rPr>
+          <w:rFonts w:ascii="Times New Roman" w:eastAsia="Times New Roman" w:hAnsi="Times New Roman" w:cs="Times New Roman"/>
+          <w:sz w:val="24"/>
+          <w:szCs w:val="24"/>
+          <w:lang w:eastAsia="en-SG"/>
+        </w:rPr>
+      </w:pPr>
+    </w:p>
+    <w:p>
+      <w:pPr>
+        <w:spacing w:after="0" w:line="240" w:lineRule="auto"/>
+        <w:rPr>
+          <w:rFonts w:ascii="Times New Roman" w:eastAsia="Times New Roman" w:hAnsi="Times New Roman" w:cs="Times New Roman"/>
+          <w:sz w:val="24"/>
+          <w:szCs w:val="24"/>
+          <w:lang w:eastAsia="en-SG"/>
+        </w:rPr>
+      </w:pPr>
+      <w:r>
+        <w:rPr>
+          <w:rFonts w:ascii="Arial" w:eastAsia="Times New Roman" w:hAnsi="Arial" w:cs="Arial"/>
+          <w:color w:val="000000"/>
+          <w:lang w:eastAsia="en-SG"/>
+        </w:rPr>
+        <w:t>https://www.youtube.com/watch?v=KDDM_XGNj2c</w:t>
+      </w:r>
+    </w:p>
+    <w:p>
+      <w:pPr>
+        <w:spacing w:after="240" w:line="240" w:lineRule="auto"/>
+        <w:rPr>
+          <w:rFonts w:ascii="Times New Roman" w:eastAsia="Times New Roman" w:hAnsi="Times New Roman" w:cs="Times New Roman"/>
+          <w:sz w:val="24"/>
+          <w:szCs w:val="24"/>
+          <w:lang w:eastAsia="en-SG"/>
+        </w:rPr>
+      </w:pPr>
+    </w:p>
+    <w:p>
+      <w:pPr>
+        <w:spacing w:after="0" w:line="240" w:lineRule="auto"/>
+        <w:rPr>
+          <w:rFonts w:ascii="Times New Roman" w:eastAsia="Times New Roman" w:hAnsi="Times New Roman" w:cs="Times New Roman"/>
+          <w:sz w:val="24"/>
+          <w:szCs w:val="24"/>
+          <w:lang w:eastAsia="en-SG"/>
+        </w:rPr>
+      </w:pPr>
+      <w:r>
+        <w:rPr>
+          <w:rFonts w:ascii="Arial" w:eastAsia="Times New Roman" w:hAnsi="Arial" w:cs="Arial"/>
+          <w:color w:val="000000"/>
+          <w:lang w:eastAsia="en-SG"/>
+        </w:rPr>
+        <w:t>2. KEEP YOUR CAT ENTERTAINED FOR HOURS</w:t>
+      </w:r>
+    </w:p>
+    <w:p>
+      <w:pPr>
+        <w:spacing w:after="0" w:line="240" w:lineRule="auto"/>
+        <w:rPr>
+          <w:rFonts w:ascii="Times New Roman" w:eastAsia="Times New Roman" w:hAnsi="Times New Roman" w:cs="Times New Roman"/>
+          <w:sz w:val="24"/>
+          <w:szCs w:val="24"/>
+          <w:lang w:eastAsia="en-SG"/>
+        </w:rPr>
+      </w:pPr>
+    </w:p>
+    <w:p>
+      <w:pPr>
+        <w:spacing w:after="0" w:line="240" w:lineRule="auto"/>
+        <w:rPr>
+          <w:rFonts w:ascii="Times New Roman" w:eastAsia="Times New Roman" w:hAnsi="Times New Roman" w:cs="Times New Roman"/>
+          <w:sz w:val="24"/>
+          <w:szCs w:val="24"/>
+          <w:lang w:eastAsia="en-SG"/>
+        </w:rPr>
+      </w:pPr>
+      <w:r>
+        <w:rPr>
+          <w:rFonts w:ascii="Arial" w:eastAsia="Times New Roman" w:hAnsi="Arial" w:cs="Arial"/>
+          <w:color w:val="000000"/>
+          <w:lang w:eastAsia="en-SG"/>
+        </w:rPr>
+        <w:t xml:space="preserve">With our new 50 box cat </w:t>
+      </w:r>
+      <w:proofErr w:type="gramStart"/>
+      <w:r>
+        <w:rPr>
+          <w:rFonts w:ascii="Arial" w:eastAsia="Times New Roman" w:hAnsi="Arial" w:cs="Arial"/>
+          <w:color w:val="000000"/>
+          <w:lang w:eastAsia="en-SG"/>
+        </w:rPr>
+        <w:t>maze</w:t>
+      </w:r>
+      <w:proofErr w:type="gramEnd"/>
+      <w:r>
+        <w:rPr>
+          <w:rFonts w:ascii="Arial" w:eastAsia="Times New Roman" w:hAnsi="Arial" w:cs="Arial"/>
+          <w:color w:val="000000"/>
+          <w:lang w:eastAsia="en-SG"/>
+        </w:rPr>
+        <w:t>, you can now keep your freaky feline occupied for hours. This setup is designed to provide your cat with hours of entertainment and exercise. You can place bits of dried cat food within the maze to stimulate your cats mind and allow it to tap into its feline instincts to find its “prey” within the maze. Box set comes with instructions on how to set up. ORDER NOW!!</w:t>
+      </w:r>
+    </w:p>
+    <w:p>
+      <w:pPr>
+        <w:spacing w:after="0" w:line="240" w:lineRule="auto"/>
+        <w:rPr>
+          <w:rFonts w:ascii="Times New Roman" w:eastAsia="Times New Roman" w:hAnsi="Times New Roman" w:cs="Times New Roman"/>
+          <w:sz w:val="24"/>
+          <w:szCs w:val="24"/>
+          <w:lang w:eastAsia="en-SG"/>
+        </w:rPr>
+      </w:pPr>
+    </w:p>
+    <w:p>
+      <w:pPr>
+        <w:spacing w:after="0" w:line="240" w:lineRule="auto"/>
+        <w:rPr>
+          <w:rFonts w:ascii="Times New Roman" w:eastAsia="Times New Roman" w:hAnsi="Times New Roman" w:cs="Times New Roman"/>
+          <w:sz w:val="24"/>
+          <w:szCs w:val="24"/>
+          <w:lang w:eastAsia="en-SG"/>
+        </w:rPr>
+      </w:pPr>
+      <w:r>
+        <w:rPr>
+          <w:rFonts w:ascii="Arial" w:eastAsia="Times New Roman" w:hAnsi="Arial" w:cs="Arial"/>
+          <w:color w:val="000000"/>
+          <w:lang w:eastAsia="en-SG"/>
+        </w:rPr>
+        <w:t>3.TREAT YOUR KITTY LIKE THE PRINCE/PRINCESS IT IS</w:t>
+      </w:r>
+    </w:p>
+    <w:p>
+      <w:pPr>
+        <w:spacing w:after="0" w:line="240" w:lineRule="auto"/>
+        <w:rPr>
+          <w:rFonts w:ascii="Times New Roman" w:eastAsia="Times New Roman" w:hAnsi="Times New Roman" w:cs="Times New Roman"/>
+          <w:sz w:val="24"/>
+          <w:szCs w:val="24"/>
+          <w:lang w:eastAsia="en-SG"/>
+        </w:rPr>
+      </w:pPr>
+    </w:p>
+    <w:p>
+      <w:pPr>
+        <w:spacing w:after="0" w:line="240" w:lineRule="auto"/>
+        <w:rPr>
+          <w:rFonts w:ascii="Times New Roman" w:eastAsia="Times New Roman" w:hAnsi="Times New Roman" w:cs="Times New Roman"/>
+          <w:sz w:val="24"/>
+          <w:szCs w:val="24"/>
+          <w:lang w:eastAsia="en-SG"/>
+        </w:rPr>
+      </w:pPr>
+      <w:r>
+        <w:rPr>
+          <w:rFonts w:ascii="Arial" w:eastAsia="Times New Roman" w:hAnsi="Arial" w:cs="Arial"/>
+          <w:color w:val="000000"/>
+          <w:lang w:eastAsia="en-SG"/>
+        </w:rPr>
+        <w:t xml:space="preserve">Do you feel like normal cat boxes are too plain for your furry feline? Want something more majestic for your little royalties? Wait no more. Cat Boxes presents the new cat castle. A huge cat box for your little kitties, it comes with rooms and windows and hammocks, </w:t>
+      </w:r>
+      <w:proofErr w:type="gramStart"/>
+      <w:r>
+        <w:rPr>
+          <w:rFonts w:ascii="Arial" w:eastAsia="Times New Roman" w:hAnsi="Arial" w:cs="Arial"/>
+          <w:color w:val="000000"/>
+          <w:lang w:eastAsia="en-SG"/>
+        </w:rPr>
+        <w:t>The</w:t>
+      </w:r>
+      <w:proofErr w:type="gramEnd"/>
+      <w:r>
+        <w:rPr>
+          <w:rFonts w:ascii="Arial" w:eastAsia="Times New Roman" w:hAnsi="Arial" w:cs="Arial"/>
+          <w:color w:val="000000"/>
+          <w:lang w:eastAsia="en-SG"/>
+        </w:rPr>
+        <w:t xml:space="preserve"> entrance to this little cat is a drawbridge to really immerse your cat in the medieval cat lord role it really is it even has a water fountain in the middle for your cat to hydrate.</w:t>
+      </w:r>
+    </w:p>
+    <w:p>
+      <w:pPr>
+        <w:spacing w:after="0" w:line="240" w:lineRule="auto"/>
+        <w:rPr>
+          <w:rFonts w:ascii="Times New Roman" w:eastAsia="Times New Roman" w:hAnsi="Times New Roman" w:cs="Times New Roman"/>
+          <w:sz w:val="24"/>
+          <w:szCs w:val="24"/>
+          <w:lang w:eastAsia="en-SG"/>
+        </w:rPr>
+      </w:pPr>
+    </w:p>
+    <w:p>
+      <w:pPr>
+        <w:spacing w:after="0" w:line="240" w:lineRule="auto"/>
+        <w:rPr>
+          <w:rFonts w:ascii="Times New Roman" w:eastAsia="Times New Roman" w:hAnsi="Times New Roman" w:cs="Times New Roman"/>
+          <w:sz w:val="24"/>
+          <w:szCs w:val="24"/>
+          <w:lang w:eastAsia="en-SG"/>
+        </w:rPr>
+      </w:pPr>
+      <w:r>
+        <w:rPr>
+          <w:rFonts w:ascii="Arial" w:eastAsia="Times New Roman" w:hAnsi="Arial" w:cs="Arial"/>
+          <w:color w:val="000000"/>
+          <w:lang w:eastAsia="en-SG"/>
+        </w:rPr>
+        <w:t>https://www.youtube.com/watch?v=v_DEtzX0Pc4</w:t>
+      </w:r>
+    </w:p>
+    <w:p>
+      <w:pPr>
+        <w:spacing w:after="0" w:line="240" w:lineRule="auto"/>
+        <w:rPr>
+          <w:rFonts w:ascii="Times New Roman" w:eastAsia="Times New Roman" w:hAnsi="Times New Roman" w:cs="Times New Roman"/>
+          <w:sz w:val="24"/>
+          <w:szCs w:val="24"/>
+          <w:lang w:eastAsia="en-SG"/>
+        </w:rPr>
+      </w:pPr>
+    </w:p>
+    <w:p>
+      <w:pPr>
+        <w:spacing w:after="0" w:line="240" w:lineRule="auto"/>
+        <w:rPr>
+          <w:rFonts w:ascii="Times New Roman" w:eastAsia="Times New Roman" w:hAnsi="Times New Roman" w:cs="Times New Roman"/>
+          <w:sz w:val="24"/>
+          <w:szCs w:val="24"/>
+          <w:lang w:eastAsia="en-SG"/>
+        </w:rPr>
+      </w:pPr>
+      <w:r>
+        <w:rPr>
+          <w:rFonts w:ascii="Arial" w:eastAsia="Times New Roman" w:hAnsi="Arial" w:cs="Arial"/>
+          <w:color w:val="000000"/>
+          <w:lang w:eastAsia="en-SG"/>
+        </w:rPr>
+        <w:t xml:space="preserve">About Us </w:t>
+      </w:r>
+    </w:p>
+    <w:p>
+      <w:pPr>
+        <w:spacing w:after="0" w:line="240" w:lineRule="auto"/>
+        <w:rPr>
+          <w:rFonts w:ascii="Times New Roman" w:eastAsia="Times New Roman" w:hAnsi="Times New Roman" w:cs="Times New Roman"/>
+          <w:sz w:val="24"/>
+          <w:szCs w:val="24"/>
+          <w:lang w:eastAsia="en-SG"/>
+        </w:rPr>
+      </w:pPr>
+      <w:r>
+        <w:rPr>
+          <w:rFonts w:ascii="Arial" w:eastAsia="Times New Roman" w:hAnsi="Arial" w:cs="Arial"/>
+          <w:color w:val="000000"/>
+          <w:lang w:eastAsia="en-SG"/>
+        </w:rPr>
+        <w:t>1. https://www.youtube.com/watch?v=CozFGY20X-E</w:t>
+      </w:r>
+    </w:p>
+    <w:p>
+      <w:pPr>
+        <w:spacing w:after="0" w:line="240" w:lineRule="auto"/>
+        <w:rPr>
+          <w:rFonts w:ascii="Times New Roman" w:eastAsia="Times New Roman" w:hAnsi="Times New Roman" w:cs="Times New Roman"/>
+          <w:sz w:val="24"/>
+          <w:szCs w:val="24"/>
+          <w:lang w:eastAsia="en-SG"/>
+        </w:rPr>
+      </w:pPr>
+      <w:r>
+        <w:rPr>
+          <w:rFonts w:ascii="Arial" w:eastAsia="Times New Roman" w:hAnsi="Arial" w:cs="Arial"/>
+          <w:color w:val="000000"/>
+          <w:lang w:eastAsia="en-SG"/>
+        </w:rPr>
+        <w:t>2. Cat Boxing aims to provide your feline companions with the most purr-</w:t>
+      </w:r>
+      <w:proofErr w:type="spellStart"/>
+      <w:r>
+        <w:rPr>
+          <w:rFonts w:ascii="Arial" w:eastAsia="Times New Roman" w:hAnsi="Arial" w:cs="Arial"/>
+          <w:color w:val="000000"/>
+          <w:lang w:eastAsia="en-SG"/>
+        </w:rPr>
+        <w:t>fect</w:t>
+      </w:r>
+      <w:proofErr w:type="spellEnd"/>
+      <w:r>
+        <w:rPr>
+          <w:rFonts w:ascii="Arial" w:eastAsia="Times New Roman" w:hAnsi="Arial" w:cs="Arial"/>
+          <w:color w:val="000000"/>
+          <w:lang w:eastAsia="en-SG"/>
+        </w:rPr>
+        <w:t xml:space="preserve"> box to satisfy their innate desire to fit into impossible spaces. Our boxes cater to all cats with varying levels of challenge - from the classic shoe-box for those who just want to snuggle into a comfy fit, to the mind-blowingly small snack box for cats that seek to surpass space-time.</w:t>
+      </w:r>
+    </w:p>
+    <w:p>
+      <w:pPr>
+        <w:spacing w:after="0" w:line="240" w:lineRule="auto"/>
+        <w:rPr>
+          <w:rFonts w:ascii="Times New Roman" w:eastAsia="Times New Roman" w:hAnsi="Times New Roman" w:cs="Times New Roman"/>
+          <w:sz w:val="24"/>
+          <w:szCs w:val="24"/>
+          <w:lang w:val="en-MY" w:eastAsia="en-MY"/>
+        </w:rPr>
+      </w:pPr>
+      <w:bookmarkStart w:id="0" w:name="_GoBack"/>
+      <w:bookmarkEnd w:id="0"/>
     </w:p>
     <w:p/>
     <w:sectPr>
@@ -1735,6 +2434,11 @@
       <w:contextualSpacing/>
     </w:pPr>
   </w:style>
+  <w:style w:type="character" w:customStyle="1" w:styleId="apple-tab-span">
+    <w:name w:val="apple-tab-span"/>
+    <w:basedOn w:val="DefaultParagraphFont"/>
+    <w:rsid w:val="002E0AA1"/>
+  </w:style>
 </w:styles>
 </file>
 

--- a/Content.docx
+++ b/Content.docx
@@ -1858,10 +1858,302 @@
           <w:lang w:val="en-MY" w:eastAsia="en-MY"/>
         </w:rPr>
       </w:pPr>
+    </w:p>
+    <w:p/>
+    <w:p/>
+    <w:p/>
+    <w:p/>
+    <w:p>
+      <w:pPr>
+        <w:spacing w:after="0" w:line="240" w:lineRule="auto"/>
+        <w:rPr>
+          <w:rFonts w:ascii="Times New Roman" w:eastAsia="Times New Roman" w:hAnsi="Times New Roman" w:cs="Times New Roman"/>
+          <w:sz w:val="24"/>
+          <w:szCs w:val="24"/>
+          <w:lang w:eastAsia="en-SG"/>
+        </w:rPr>
+      </w:pPr>
+    </w:p>
+    <w:p>
+      <w:pPr>
+        <w:spacing w:after="0" w:line="240" w:lineRule="auto"/>
+        <w:rPr>
+          <w:rFonts w:ascii="Times New Roman" w:eastAsia="Times New Roman" w:hAnsi="Times New Roman" w:cs="Times New Roman"/>
+          <w:sz w:val="24"/>
+          <w:szCs w:val="24"/>
+          <w:lang w:eastAsia="en-SG"/>
+        </w:rPr>
+      </w:pPr>
+      <w:r>
+        <w:rPr>
+          <w:rFonts w:ascii="Arial" w:eastAsia="Times New Roman" w:hAnsi="Arial" w:cs="Arial"/>
+          <w:color w:val="000000"/>
+          <w:lang w:eastAsia="en-SG"/>
+        </w:rPr>
+        <w:t>FAQ</w:t>
+      </w:r>
+    </w:p>
+    <w:p>
+      <w:pPr>
+        <w:spacing w:after="0" w:line="240" w:lineRule="auto"/>
+        <w:rPr>
+          <w:rFonts w:ascii="Times New Roman" w:eastAsia="Times New Roman" w:hAnsi="Times New Roman" w:cs="Times New Roman"/>
+          <w:sz w:val="24"/>
+          <w:szCs w:val="24"/>
+          <w:lang w:eastAsia="en-SG"/>
+        </w:rPr>
+      </w:pPr>
+      <w:r>
+        <w:rPr>
+          <w:rFonts w:ascii="Arial" w:eastAsia="Times New Roman" w:hAnsi="Arial" w:cs="Arial"/>
+          <w:color w:val="000000"/>
+          <w:lang w:eastAsia="en-SG"/>
+        </w:rPr>
+        <w:t>1. Do You Deliver?</w:t>
+      </w:r>
+    </w:p>
+    <w:p>
+      <w:pPr>
+        <w:spacing w:after="0" w:line="240" w:lineRule="auto"/>
+        <w:rPr>
+          <w:rFonts w:ascii="Times New Roman" w:eastAsia="Times New Roman" w:hAnsi="Times New Roman" w:cs="Times New Roman"/>
+          <w:sz w:val="24"/>
+          <w:szCs w:val="24"/>
+          <w:lang w:eastAsia="en-SG"/>
+        </w:rPr>
+      </w:pPr>
+    </w:p>
+    <w:p>
+      <w:pPr>
+        <w:spacing w:after="0" w:line="240" w:lineRule="auto"/>
+        <w:rPr>
+          <w:rFonts w:ascii="Times New Roman" w:eastAsia="Times New Roman" w:hAnsi="Times New Roman" w:cs="Times New Roman"/>
+          <w:sz w:val="24"/>
+          <w:szCs w:val="24"/>
+          <w:lang w:eastAsia="en-SG"/>
+        </w:rPr>
+      </w:pPr>
+      <w:proofErr w:type="gramStart"/>
+      <w:r>
+        <w:rPr>
+          <w:rFonts w:ascii="Arial" w:eastAsia="Times New Roman" w:hAnsi="Arial" w:cs="Arial"/>
+          <w:color w:val="000000"/>
+          <w:lang w:eastAsia="en-SG"/>
+        </w:rPr>
+        <w:t>Yes</w:t>
+      </w:r>
+      <w:proofErr w:type="gramEnd"/>
+      <w:r>
+        <w:rPr>
+          <w:rFonts w:ascii="Arial" w:eastAsia="Times New Roman" w:hAnsi="Arial" w:cs="Arial"/>
+          <w:color w:val="000000"/>
+          <w:lang w:eastAsia="en-SG"/>
+        </w:rPr>
+        <w:t xml:space="preserve"> we deliver island wide, except on the weekends and public holidays. There is however a delivery charge of $3.00</w:t>
+      </w:r>
+    </w:p>
+    <w:p>
+      <w:pPr>
+        <w:spacing w:after="0" w:line="240" w:lineRule="auto"/>
+        <w:rPr>
+          <w:rFonts w:ascii="Times New Roman" w:eastAsia="Times New Roman" w:hAnsi="Times New Roman" w:cs="Times New Roman"/>
+          <w:sz w:val="24"/>
+          <w:szCs w:val="24"/>
+          <w:lang w:eastAsia="en-SG"/>
+        </w:rPr>
+      </w:pPr>
+    </w:p>
+    <w:p>
+      <w:pPr>
+        <w:spacing w:after="0" w:line="240" w:lineRule="auto"/>
+        <w:rPr>
+          <w:rFonts w:ascii="Times New Roman" w:eastAsia="Times New Roman" w:hAnsi="Times New Roman" w:cs="Times New Roman"/>
+          <w:sz w:val="24"/>
+          <w:szCs w:val="24"/>
+          <w:lang w:eastAsia="en-SG"/>
+        </w:rPr>
+      </w:pPr>
+      <w:r>
+        <w:rPr>
+          <w:rFonts w:ascii="Arial" w:eastAsia="Times New Roman" w:hAnsi="Arial" w:cs="Arial"/>
+          <w:color w:val="000000"/>
+          <w:lang w:eastAsia="en-SG"/>
+        </w:rPr>
+        <w:t>2.How long does a cat box last?</w:t>
+      </w:r>
+    </w:p>
+    <w:p>
+      <w:pPr>
+        <w:spacing w:after="0" w:line="240" w:lineRule="auto"/>
+        <w:rPr>
+          <w:rFonts w:ascii="Times New Roman" w:eastAsia="Times New Roman" w:hAnsi="Times New Roman" w:cs="Times New Roman"/>
+          <w:sz w:val="24"/>
+          <w:szCs w:val="24"/>
+          <w:lang w:eastAsia="en-SG"/>
+        </w:rPr>
+      </w:pPr>
+    </w:p>
+    <w:p>
+      <w:pPr>
+        <w:spacing w:after="0" w:line="240" w:lineRule="auto"/>
+        <w:rPr>
+          <w:rFonts w:ascii="Times New Roman" w:eastAsia="Times New Roman" w:hAnsi="Times New Roman" w:cs="Times New Roman"/>
+          <w:sz w:val="24"/>
+          <w:szCs w:val="24"/>
+          <w:lang w:eastAsia="en-SG"/>
+        </w:rPr>
+      </w:pPr>
+      <w:r>
+        <w:rPr>
+          <w:rFonts w:ascii="Arial" w:eastAsia="Times New Roman" w:hAnsi="Arial" w:cs="Arial"/>
+          <w:color w:val="000000"/>
+          <w:lang w:eastAsia="en-SG"/>
+        </w:rPr>
+        <w:t>A cat box, if kept dry will last for about a month.</w:t>
+      </w:r>
+    </w:p>
+    <w:p>
+      <w:pPr>
+        <w:spacing w:after="0" w:line="240" w:lineRule="auto"/>
+        <w:rPr>
+          <w:rFonts w:ascii="Times New Roman" w:eastAsia="Times New Roman" w:hAnsi="Times New Roman" w:cs="Times New Roman"/>
+          <w:sz w:val="24"/>
+          <w:szCs w:val="24"/>
+          <w:lang w:eastAsia="en-SG"/>
+        </w:rPr>
+      </w:pPr>
+    </w:p>
+    <w:p>
+      <w:pPr>
+        <w:spacing w:after="0" w:line="240" w:lineRule="auto"/>
+        <w:rPr>
+          <w:rFonts w:ascii="Times New Roman" w:eastAsia="Times New Roman" w:hAnsi="Times New Roman" w:cs="Times New Roman"/>
+          <w:sz w:val="24"/>
+          <w:szCs w:val="24"/>
+          <w:lang w:eastAsia="en-SG"/>
+        </w:rPr>
+      </w:pPr>
+      <w:r>
+        <w:rPr>
+          <w:rFonts w:ascii="Arial" w:eastAsia="Times New Roman" w:hAnsi="Arial" w:cs="Arial"/>
+          <w:color w:val="000000"/>
+          <w:lang w:eastAsia="en-SG"/>
+        </w:rPr>
+        <w:t xml:space="preserve">3.How do </w:t>
+      </w:r>
+      <w:proofErr w:type="spellStart"/>
+      <w:r>
+        <w:rPr>
+          <w:rFonts w:ascii="Arial" w:eastAsia="Times New Roman" w:hAnsi="Arial" w:cs="Arial"/>
+          <w:color w:val="000000"/>
+          <w:lang w:eastAsia="en-SG"/>
+        </w:rPr>
+        <w:t>i</w:t>
+      </w:r>
+      <w:proofErr w:type="spellEnd"/>
+      <w:r>
+        <w:rPr>
+          <w:rFonts w:ascii="Arial" w:eastAsia="Times New Roman" w:hAnsi="Arial" w:cs="Arial"/>
+          <w:color w:val="000000"/>
+          <w:lang w:eastAsia="en-SG"/>
+        </w:rPr>
+        <w:t xml:space="preserve"> keep my cat box clean?</w:t>
+      </w:r>
+    </w:p>
+    <w:p>
+      <w:pPr>
+        <w:spacing w:after="0" w:line="240" w:lineRule="auto"/>
+        <w:rPr>
+          <w:rFonts w:ascii="Times New Roman" w:eastAsia="Times New Roman" w:hAnsi="Times New Roman" w:cs="Times New Roman"/>
+          <w:sz w:val="24"/>
+          <w:szCs w:val="24"/>
+          <w:lang w:eastAsia="en-SG"/>
+        </w:rPr>
+      </w:pPr>
+    </w:p>
+    <w:p>
+      <w:pPr>
+        <w:spacing w:after="0" w:line="240" w:lineRule="auto"/>
+        <w:rPr>
+          <w:rFonts w:ascii="Times New Roman" w:eastAsia="Times New Roman" w:hAnsi="Times New Roman" w:cs="Times New Roman"/>
+          <w:sz w:val="24"/>
+          <w:szCs w:val="24"/>
+          <w:lang w:eastAsia="en-SG"/>
+        </w:rPr>
+      </w:pPr>
+      <w:r>
+        <w:rPr>
+          <w:rFonts w:ascii="Arial" w:eastAsia="Times New Roman" w:hAnsi="Arial" w:cs="Arial"/>
+          <w:color w:val="000000"/>
+          <w:lang w:eastAsia="en-SG"/>
+        </w:rPr>
+        <w:t>The bottom of the box can be detached and replaced weekly, this should ensure ample hygiene for your kitty as well as the whole family</w:t>
+      </w:r>
+    </w:p>
+    <w:p>
+      <w:pPr>
+        <w:spacing w:after="0" w:line="240" w:lineRule="auto"/>
+        <w:rPr>
+          <w:rFonts w:ascii="Times New Roman" w:eastAsia="Times New Roman" w:hAnsi="Times New Roman" w:cs="Times New Roman"/>
+          <w:sz w:val="24"/>
+          <w:szCs w:val="24"/>
+          <w:lang w:eastAsia="en-SG"/>
+        </w:rPr>
+      </w:pPr>
+    </w:p>
+    <w:p>
+      <w:pPr>
+        <w:spacing w:after="0" w:line="240" w:lineRule="auto"/>
+        <w:rPr>
+          <w:rFonts w:ascii="Times New Roman" w:eastAsia="Times New Roman" w:hAnsi="Times New Roman" w:cs="Times New Roman"/>
+          <w:sz w:val="24"/>
+          <w:szCs w:val="24"/>
+          <w:lang w:eastAsia="en-SG"/>
+        </w:rPr>
+      </w:pPr>
+      <w:r>
+        <w:rPr>
+          <w:rFonts w:ascii="Arial" w:eastAsia="Times New Roman" w:hAnsi="Arial" w:cs="Arial"/>
+          <w:color w:val="000000"/>
+          <w:lang w:eastAsia="en-SG"/>
+        </w:rPr>
+        <w:t>4 Are your cat boxes eco friendly</w:t>
+      </w:r>
+    </w:p>
+    <w:p>
+      <w:pPr>
+        <w:spacing w:after="0" w:line="240" w:lineRule="auto"/>
+        <w:rPr>
+          <w:rFonts w:ascii="Times New Roman" w:eastAsia="Times New Roman" w:hAnsi="Times New Roman" w:cs="Times New Roman"/>
+          <w:sz w:val="24"/>
+          <w:szCs w:val="24"/>
+          <w:lang w:eastAsia="en-SG"/>
+        </w:rPr>
+      </w:pPr>
+    </w:p>
+    <w:p>
+      <w:pPr>
+        <w:spacing w:after="0" w:line="240" w:lineRule="auto"/>
+        <w:rPr>
+          <w:rFonts w:ascii="Times New Roman" w:eastAsia="Times New Roman" w:hAnsi="Times New Roman" w:cs="Times New Roman"/>
+          <w:sz w:val="24"/>
+          <w:szCs w:val="24"/>
+          <w:lang w:eastAsia="en-SG"/>
+        </w:rPr>
+      </w:pPr>
+      <w:r>
+        <w:rPr>
+          <w:rFonts w:ascii="Arial" w:eastAsia="Times New Roman" w:hAnsi="Arial" w:cs="Arial"/>
+          <w:color w:val="000000"/>
+          <w:lang w:eastAsia="en-SG"/>
+        </w:rPr>
+        <w:t>Yes, our cat boxes are made from recycled materials and we have a positive stance on preserving nature for our friendly felines</w:t>
+      </w:r>
+    </w:p>
+    <w:p>
       <w:bookmarkStart w:id="0" w:name="_GoBack"/>
       <w:bookmarkEnd w:id="0"/>
     </w:p>
-    <w:p/>
     <w:sectPr>
       <w:pgSz w:w="11906" w:h="16838"/>
       <w:pgMar w:top="1985" w:right="1701" w:bottom="1701" w:left="1701" w:header="708" w:footer="708" w:gutter="0"/>

--- a/Content.docx
+++ b/Content.docx
@@ -942,7 +942,6 @@
           <w:shd w:val="clear" w:color="auto" w:fill="FFFFFF"/>
           <w:lang w:val="en-MY" w:eastAsia="en-MY"/>
         </w:rPr>
-        <w:lastRenderedPageBreak/>
         <w:t>Easily transportable</w:t>
       </w:r>
     </w:p>
@@ -1420,7 +1419,6 @@
           <w:color w:val="000000"/>
           <w:lang w:eastAsia="en-SG"/>
         </w:rPr>
-        <w:lastRenderedPageBreak/>
         <w:t>Home Page - News Articles</w:t>
       </w:r>
     </w:p>
@@ -2150,10 +2148,154 @@
         <w:t>Yes, our cat boxes are made from recycled materials and we have a positive stance on preserving nature for our friendly felines</w:t>
       </w:r>
     </w:p>
-    <w:p>
+    <w:p/>
+    <w:p/>
+    <w:p>
+      <w:pPr>
+        <w:spacing w:after="0" w:line="240" w:lineRule="auto"/>
+        <w:rPr>
+          <w:rFonts w:ascii="Times New Roman" w:eastAsia="Times New Roman" w:hAnsi="Times New Roman" w:cs="Times New Roman"/>
+          <w:sz w:val="24"/>
+          <w:szCs w:val="24"/>
+          <w:lang w:val="en-AU" w:eastAsia="en-AU"/>
+        </w:rPr>
+      </w:pPr>
+      <w:r>
+        <w:rPr>
+          <w:rFonts w:ascii="Arial" w:eastAsia="Times New Roman" w:hAnsi="Arial" w:cs="Arial"/>
+          <w:color w:val="000000"/>
+          <w:lang w:val="en-AU" w:eastAsia="en-AU"/>
+        </w:rPr>
+        <w:t xml:space="preserve">About Us </w:t>
+      </w:r>
+    </w:p>
+    <w:p>
+      <w:pPr>
+        <w:spacing w:after="0" w:line="276" w:lineRule="auto"/>
+        <w:rPr>
+          <w:rFonts w:ascii="Times New Roman" w:eastAsia="Times New Roman" w:hAnsi="Times New Roman" w:cs="Times New Roman"/>
+          <w:sz w:val="24"/>
+          <w:szCs w:val="24"/>
+          <w:lang w:val="en-AU" w:eastAsia="en-AU"/>
+        </w:rPr>
+      </w:pPr>
+      <w:r>
+        <w:rPr>
+          <w:rFonts w:ascii="Arial" w:eastAsia="Times New Roman" w:hAnsi="Arial" w:cs="Arial"/>
+          <w:lang w:val="en-AU" w:eastAsia="en-AU"/>
+        </w:rPr>
+        <w:t>1. https://www.youtube.com/watch?v=CozFGY20X-E</w:t>
+      </w:r>
+    </w:p>
+    <w:p>
+      <w:pPr>
+        <w:spacing w:after="0" w:line="276" w:lineRule="auto"/>
+        <w:rPr>
+          <w:rFonts w:ascii="Times New Roman" w:eastAsia="Times New Roman" w:hAnsi="Times New Roman" w:cs="Times New Roman"/>
+          <w:sz w:val="24"/>
+          <w:szCs w:val="24"/>
+          <w:lang w:val="en-AU" w:eastAsia="en-AU"/>
+        </w:rPr>
+      </w:pPr>
+      <w:r>
+        <w:rPr>
+          <w:rFonts w:ascii="Arial" w:eastAsia="Times New Roman" w:hAnsi="Arial" w:cs="Arial"/>
+          <w:lang w:val="en-AU" w:eastAsia="en-AU"/>
+        </w:rPr>
+        <w:t xml:space="preserve">2. </w:t>
+      </w:r>
+      <w:r>
+        <w:rPr>
+          <w:rFonts w:ascii="Arial" w:eastAsia="Times New Roman" w:hAnsi="Arial" w:cs="Arial"/>
+          <w:lang w:val="en-AU" w:eastAsia="en-AU"/>
+        </w:rPr>
+        <w:t>What</w:t>
+      </w:r>
       <w:bookmarkStart w:id="0" w:name="_GoBack"/>
       <w:bookmarkEnd w:id="0"/>
-    </w:p>
+      <w:r>
+        <w:rPr>
+          <w:rFonts w:ascii="Arial" w:eastAsia="Times New Roman" w:hAnsi="Arial" w:cs="Arial"/>
+          <w:lang w:val="en-AU" w:eastAsia="en-AU"/>
+        </w:rPr>
+        <w:t xml:space="preserve"> better gift for your feline companion other than a custom box specifically designed with precision for all you cat lovers. Cat Boxing aims to provide your feline companions with the most purr-</w:t>
+      </w:r>
+      <w:proofErr w:type="spellStart"/>
+      <w:r>
+        <w:rPr>
+          <w:rFonts w:ascii="Arial" w:eastAsia="Times New Roman" w:hAnsi="Arial" w:cs="Arial"/>
+          <w:lang w:val="en-AU" w:eastAsia="en-AU"/>
+        </w:rPr>
+        <w:t>fect</w:t>
+      </w:r>
+      <w:proofErr w:type="spellEnd"/>
+      <w:r>
+        <w:rPr>
+          <w:rFonts w:ascii="Arial" w:eastAsia="Times New Roman" w:hAnsi="Arial" w:cs="Arial"/>
+          <w:lang w:val="en-AU" w:eastAsia="en-AU"/>
+        </w:rPr>
+        <w:t xml:space="preserve"> box to satisfy their innate desire to fit into impossible spaces. These boxes make awesome gifts not just to cats but to your cat loving ladies and gentlemen. We cater to all cat sizes with uniquely crafted patterns on a traditional shoe box to a customized cat tower that will make your cats feel like a king, queen, prince, princes or whatever title you shall dubbed your cat’s kingdom to be. </w:t>
+      </w:r>
+    </w:p>
+    <w:p>
+      <w:pPr>
+        <w:spacing w:after="0" w:line="276" w:lineRule="auto"/>
+        <w:rPr>
+          <w:rFonts w:ascii="Times New Roman" w:eastAsia="Times New Roman" w:hAnsi="Times New Roman" w:cs="Times New Roman"/>
+          <w:sz w:val="24"/>
+          <w:szCs w:val="24"/>
+          <w:lang w:val="en-AU" w:eastAsia="en-AU"/>
+        </w:rPr>
+      </w:pPr>
+    </w:p>
+    <w:p>
+      <w:pPr>
+        <w:spacing w:after="0" w:line="276" w:lineRule="auto"/>
+        <w:rPr>
+          <w:rFonts w:ascii="Times New Roman" w:eastAsia="Times New Roman" w:hAnsi="Times New Roman" w:cs="Times New Roman"/>
+          <w:sz w:val="24"/>
+          <w:szCs w:val="24"/>
+          <w:lang w:val="en-AU" w:eastAsia="en-AU"/>
+        </w:rPr>
+      </w:pPr>
+      <w:r>
+        <w:rPr>
+          <w:rFonts w:ascii="Arial" w:eastAsia="Times New Roman" w:hAnsi="Arial" w:cs="Arial"/>
+          <w:lang w:val="en-AU" w:eastAsia="en-AU"/>
+        </w:rPr>
+        <w:t>Cat Boxing comes in four varied sizes (Small, Medium, Large, Extra Large) to suit different households. Our top cardboard box cat houses include the cat tower, Japanese samurai, igloo or the pyramid as these are compact and size efficient for those with size restrictions. As for cat lovers who are interested in something larger than check out the cardboard castle inclusive of the cat towers for your cat to keep watch.</w:t>
+      </w:r>
+    </w:p>
+    <w:p>
+      <w:pPr>
+        <w:spacing w:after="0" w:line="276" w:lineRule="auto"/>
+        <w:rPr>
+          <w:rFonts w:ascii="Times New Roman" w:eastAsia="Times New Roman" w:hAnsi="Times New Roman" w:cs="Times New Roman"/>
+          <w:sz w:val="24"/>
+          <w:szCs w:val="24"/>
+          <w:lang w:val="en-AU" w:eastAsia="en-AU"/>
+        </w:rPr>
+      </w:pPr>
+    </w:p>
+    <w:p>
+      <w:pPr>
+        <w:spacing w:after="0" w:line="276" w:lineRule="auto"/>
+        <w:rPr>
+          <w:rFonts w:ascii="Times New Roman" w:eastAsia="Times New Roman" w:hAnsi="Times New Roman" w:cs="Times New Roman"/>
+          <w:sz w:val="24"/>
+          <w:szCs w:val="24"/>
+          <w:lang w:val="en-AU" w:eastAsia="en-AU"/>
+        </w:rPr>
+      </w:pPr>
+      <w:r>
+        <w:rPr>
+          <w:rFonts w:ascii="Arial" w:eastAsia="Times New Roman" w:hAnsi="Arial" w:cs="Arial"/>
+          <w:lang w:val="en-AU" w:eastAsia="en-AU"/>
+        </w:rPr>
+        <w:t xml:space="preserve">Browse our catalogue and pick the one box that excites you and your feline friend. Order a box now at Cat Boxing for it to be delivered straight to your door within days through fast delivery. Box prices do not include shipping and delivery fee (International delivery will incur additional charges). </w:t>
+      </w:r>
+    </w:p>
+    <w:p/>
     <w:sectPr>
       <w:pgSz w:w="11906" w:h="16838"/>
       <w:pgMar w:top="1985" w:right="1701" w:bottom="1701" w:left="1701" w:header="708" w:footer="708" w:gutter="0"/>
